--- a/PROJECT PLANNING.docx
+++ b/PROJECT PLANNING.docx
@@ -4,42 +4,26 @@
   <w:body>
     <w:p>
       <w:pPr>
-        <w:spacing w:after="0"/>
+        <w:pStyle w:val="Titolo"/>
         <w:jc w:val="center"/>
         <w:rPr>
-          <w:b/>
-          <w:bCs/>
-          <w:sz w:val="28"/>
-          <w:szCs w:val="28"/>
-          <w:lang w:val="en-GB"/>
-        </w:rPr>
-      </w:pPr>
-      <w:r>
-        <w:rPr>
-          <w:b/>
-          <w:bCs/>
-          <w:sz w:val="28"/>
-          <w:szCs w:val="28"/>
+          <w:lang w:val="en-GB"/>
+        </w:rPr>
+      </w:pPr>
+      <w:r>
+        <w:rPr>
           <w:lang w:val="en-GB"/>
         </w:rPr>
         <w:t xml:space="preserve">Software </w:t>
       </w:r>
       <w:r>
         <w:rPr>
-          <w:b/>
-          <w:bCs/>
-          <w:sz w:val="28"/>
-          <w:szCs w:val="28"/>
           <w:lang w:val="en-GB"/>
         </w:rPr>
         <w:t>E</w:t>
       </w:r>
       <w:r>
         <w:rPr>
-          <w:b/>
-          <w:bCs/>
-          <w:sz w:val="28"/>
-          <w:szCs w:val="28"/>
           <w:lang w:val="en-GB"/>
         </w:rPr>
         <w:t>ngineering</w:t>
@@ -47,61 +31,111 @@
     </w:p>
     <w:p>
       <w:pPr>
-        <w:spacing w:after="0"/>
+        <w:pStyle w:val="Titolo"/>
         <w:jc w:val="center"/>
+        <w:rPr>
+          <w:sz w:val="32"/>
+          <w:szCs w:val="32"/>
+          <w:lang w:val="en-GB"/>
+        </w:rPr>
+      </w:pPr>
+      <w:r>
+        <w:rPr>
+          <w:sz w:val="32"/>
+          <w:szCs w:val="32"/>
+          <w:lang w:val="en-GB"/>
+        </w:rPr>
+        <w:t xml:space="preserve">Project Planning - </w:t>
+      </w:r>
+      <w:r>
+        <w:rPr>
+          <w:sz w:val="32"/>
+          <w:szCs w:val="32"/>
+          <w:lang w:val="en-GB"/>
+        </w:rPr>
+        <w:t>Gruppo 17</w:t>
+      </w:r>
+    </w:p>
+    <w:p>
+      <w:pPr>
+        <w:spacing w:after="0"/>
         <w:rPr>
           <w:sz w:val="24"/>
           <w:szCs w:val="24"/>
           <w:lang w:val="en-GB"/>
         </w:rPr>
       </w:pPr>
-      <w:r>
+    </w:p>
+    <w:p>
+      <w:pPr>
+        <w:spacing w:after="0"/>
         <w:rPr>
           <w:sz w:val="24"/>
           <w:szCs w:val="24"/>
           <w:lang w:val="en-GB"/>
         </w:rPr>
-        <w:t xml:space="preserve">Project Planning - </w:t>
-      </w:r>
-      <w:r>
+      </w:pPr>
+    </w:p>
+    <w:p>
+      <w:pPr>
+        <w:spacing w:after="0"/>
         <w:rPr>
           <w:sz w:val="24"/>
           <w:szCs w:val="24"/>
           <w:lang w:val="en-GB"/>
         </w:rPr>
-        <w:t>Gruppo 17</w:t>
-      </w:r>
-      <w:r>
-        <w:rPr>
-          <w:sz w:val="24"/>
-          <w:szCs w:val="24"/>
-          <w:lang w:val="en-GB"/>
-        </w:rPr>
+      </w:pPr>
+    </w:p>
+    <w:p>
+      <w:pPr>
+        <w:spacing w:after="0"/>
+        <w:rPr>
+          <w:b/>
+          <w:bCs/>
+        </w:rPr>
+      </w:pPr>
+      <w:r>
+        <w:rPr>
+          <w:b/>
+          <w:bCs/>
+        </w:rPr>
+        <w:t xml:space="preserve">Componenti del progetto: </w:t>
+      </w:r>
+    </w:p>
+    <w:p>
+      <w:pPr>
+        <w:spacing w:after="0"/>
+      </w:pPr>
+      <w:r>
+        <w:t>Emmanuele Iovino</w:t>
+      </w:r>
+      <w:r>
+        <w:t xml:space="preserve"> -</w:t>
+      </w:r>
+      <w:r>
         <w:t xml:space="preserve"> </w:t>
       </w:r>
-    </w:p>
-    <w:p>
-      <w:pPr>
-        <w:spacing w:after="0"/>
-        <w:rPr>
-          <w:b/>
-          <w:bCs/>
-        </w:rPr>
-      </w:pPr>
-      <w:r>
-        <w:rPr>
-          <w:b/>
-          <w:bCs/>
-        </w:rPr>
-        <w:t xml:space="preserve">Componenti del progetto: </w:t>
-      </w:r>
-    </w:p>
-    <w:p>
-      <w:pPr>
-        <w:spacing w:after="0"/>
-      </w:pPr>
-      <w:r>
-        <w:t>Emmanuele Iovino</w:t>
+      <w:proofErr w:type="spellStart"/>
+      <w:r>
+        <w:t>matr</w:t>
+      </w:r>
+      <w:proofErr w:type="spellEnd"/>
+      <w:r>
+        <w:t>. 061270</w:t>
+      </w:r>
+      <w:r>
+        <w:t xml:space="preserve"> </w:t>
+      </w:r>
+      <w:r>
+        <w:t>5985</w:t>
+      </w:r>
+    </w:p>
+    <w:p>
+      <w:pPr>
+        <w:spacing w:after="0"/>
+      </w:pPr>
+      <w:r>
+        <w:t>Miriana Molaro</w:t>
       </w:r>
       <w:r>
         <w:t xml:space="preserve"> -</w:t>
@@ -115,378 +149,624 @@
       </w:r>
       <w:proofErr w:type="spellEnd"/>
       <w:r>
+        <w:t xml:space="preserve">. </w:t>
+      </w:r>
+      <w:r>
+        <w:t xml:space="preserve">061270 </w:t>
+      </w:r>
+      <w:r>
+        <w:t>5824</w:t>
+      </w:r>
+    </w:p>
+    <w:p>
+      <w:pPr>
+        <w:spacing w:after="0"/>
+      </w:pPr>
+      <w:r>
+        <w:t>Dani</w:t>
+      </w:r>
+      <w:r>
+        <w:t>ele Miranda</w:t>
+      </w:r>
+      <w:r>
+        <w:t xml:space="preserve"> -</w:t>
+      </w:r>
+      <w:r>
+        <w:t xml:space="preserve"> </w:t>
+      </w:r>
+      <w:proofErr w:type="spellStart"/>
+      <w:r>
+        <w:t>matr</w:t>
+      </w:r>
+      <w:proofErr w:type="spellEnd"/>
+      <w:r>
+        <w:t xml:space="preserve">. </w:t>
+      </w:r>
+      <w:r>
+        <w:t>061270</w:t>
+      </w:r>
+      <w:r>
+        <w:t xml:space="preserve"> </w:t>
+      </w:r>
+      <w:r>
+        <w:t>5847</w:t>
+      </w:r>
+    </w:p>
+    <w:p>
+      <w:pPr>
+        <w:spacing w:after="0"/>
+      </w:pPr>
+      <w:r>
+        <w:t xml:space="preserve">Caterina Nugnes </w:t>
+      </w:r>
+      <w:r>
+        <w:t xml:space="preserve">- </w:t>
+      </w:r>
+      <w:proofErr w:type="spellStart"/>
+      <w:r>
+        <w:t>matr</w:t>
+      </w:r>
+      <w:proofErr w:type="spellEnd"/>
+      <w:r>
         <w:t>. 061270</w:t>
       </w:r>
       <w:r>
         <w:t xml:space="preserve"> </w:t>
       </w:r>
       <w:r>
-        <w:t>5985</w:t>
-      </w:r>
-    </w:p>
-    <w:p>
-      <w:pPr>
-        <w:spacing w:after="0"/>
-      </w:pPr>
-      <w:r>
-        <w:t>Miriana Molaro</w:t>
-      </w:r>
-      <w:r>
-        <w:t xml:space="preserve"> -</w:t>
+        <w:t>6767</w:t>
+      </w:r>
+    </w:p>
+    <w:p>
+      <w:pPr>
+        <w:spacing w:after="0"/>
+      </w:pPr>
+    </w:p>
+    <w:p>
+      <w:pPr>
+        <w:spacing w:after="0"/>
+      </w:pPr>
+    </w:p>
+    <w:p>
+      <w:pPr>
+        <w:spacing w:after="0"/>
+        <w:rPr>
+          <w:b/>
+          <w:bCs/>
+        </w:rPr>
+      </w:pPr>
+      <w:r>
+        <w:rPr>
+          <w:b/>
+          <w:bCs/>
+        </w:rPr>
+        <w:t>BREVE DESCRIZIONE DEI REQUISITI E DEI RISULTATI DEL PROGETTO</w:t>
+      </w:r>
+    </w:p>
+    <w:p>
+      <w:pPr>
+        <w:spacing w:after="0"/>
+      </w:pPr>
+      <w:r>
+        <w:t xml:space="preserve">L’obiettivo </w:t>
+      </w:r>
+      <w:r>
+        <w:t>è quello di realizzare una calcolatrice</w:t>
+      </w:r>
+      <w:r>
+        <w:t xml:space="preserve"> che </w:t>
+      </w:r>
+      <w:r>
+        <w:t>e</w:t>
+      </w:r>
+      <w:r>
+        <w:t xml:space="preserve">ffettua le </w:t>
+      </w:r>
+      <w:r>
+        <w:t xml:space="preserve">seguenti </w:t>
+      </w:r>
+      <w:r>
+        <w:t>operazioni</w:t>
+      </w:r>
+      <w:r>
+        <w:t xml:space="preserve"> sui numeri complessi: </w:t>
+      </w:r>
+      <w:r>
+        <w:t xml:space="preserve">addizione, </w:t>
+      </w:r>
+      <w:r>
+        <w:t>sottrazione</w:t>
+      </w:r>
+      <w:r>
+        <w:t>, moltiplicazion</w:t>
+      </w:r>
+      <w:r>
+        <w:t>e</w:t>
+      </w:r>
+      <w:r>
+        <w:t xml:space="preserve">, divisione, radice quadrata </w:t>
+      </w:r>
+      <w:r>
+        <w:t>e inversione del segno</w:t>
+      </w:r>
+      <w:r>
+        <w:t xml:space="preserve">. </w:t>
       </w:r>
       <w:r>
         <w:t xml:space="preserve"> </w:t>
       </w:r>
+    </w:p>
+    <w:p>
+      <w:pPr>
+        <w:spacing w:after="0"/>
+      </w:pPr>
+      <w:r>
+        <w:t>La calcolatrice</w:t>
+      </w:r>
+      <w:r>
+        <w:t xml:space="preserve"> sarà implementata at</w:t>
+      </w:r>
+      <w:r>
+        <w:t xml:space="preserve">traverso l’utilizzo </w:t>
+      </w:r>
+      <w:r>
+        <w:t>dello</w:t>
+      </w:r>
+      <w:r>
+        <w:t xml:space="preserve"> stack. </w:t>
+      </w:r>
+    </w:p>
+    <w:p>
+      <w:pPr>
+        <w:spacing w:after="0"/>
+      </w:pPr>
+    </w:p>
+    <w:p>
+      <w:pPr>
+        <w:spacing w:after="0"/>
+        <w:rPr>
+          <w:b/>
+          <w:bCs/>
+        </w:rPr>
+      </w:pPr>
+    </w:p>
+    <w:p>
+      <w:pPr>
+        <w:spacing w:after="0"/>
+        <w:rPr>
+          <w:b/>
+          <w:bCs/>
+        </w:rPr>
+      </w:pPr>
+    </w:p>
+    <w:p>
+      <w:pPr>
+        <w:spacing w:after="0"/>
+        <w:rPr>
+          <w:b/>
+          <w:bCs/>
+        </w:rPr>
+      </w:pPr>
+    </w:p>
+    <w:p>
+      <w:pPr>
+        <w:spacing w:after="0"/>
+        <w:rPr>
+          <w:b/>
+          <w:bCs/>
+        </w:rPr>
+      </w:pPr>
+    </w:p>
+    <w:p>
+      <w:pPr>
+        <w:spacing w:after="0"/>
+        <w:rPr>
+          <w:b/>
+          <w:bCs/>
+        </w:rPr>
+      </w:pPr>
+    </w:p>
+    <w:p>
+      <w:pPr>
+        <w:spacing w:after="0"/>
+        <w:rPr>
+          <w:b/>
+          <w:bCs/>
+        </w:rPr>
+      </w:pPr>
+    </w:p>
+    <w:p>
+      <w:pPr>
+        <w:spacing w:after="0"/>
+        <w:rPr>
+          <w:b/>
+          <w:bCs/>
+        </w:rPr>
+      </w:pPr>
+    </w:p>
+    <w:p>
+      <w:pPr>
+        <w:spacing w:after="0"/>
+        <w:rPr>
+          <w:b/>
+          <w:bCs/>
+        </w:rPr>
+      </w:pPr>
+    </w:p>
+    <w:p>
+      <w:pPr>
+        <w:spacing w:after="0"/>
+        <w:rPr>
+          <w:b/>
+          <w:bCs/>
+        </w:rPr>
+      </w:pPr>
+    </w:p>
+    <w:p>
+      <w:pPr>
+        <w:spacing w:after="0"/>
+        <w:rPr>
+          <w:b/>
+          <w:bCs/>
+        </w:rPr>
+      </w:pPr>
+    </w:p>
+    <w:p>
+      <w:pPr>
+        <w:spacing w:after="0"/>
+        <w:rPr>
+          <w:b/>
+          <w:bCs/>
+        </w:rPr>
+      </w:pPr>
+    </w:p>
+    <w:p>
+      <w:pPr>
+        <w:spacing w:after="0"/>
+        <w:rPr>
+          <w:b/>
+          <w:bCs/>
+        </w:rPr>
+      </w:pPr>
+    </w:p>
+    <w:p>
+      <w:pPr>
+        <w:spacing w:after="0"/>
+        <w:rPr>
+          <w:b/>
+          <w:bCs/>
+        </w:rPr>
+      </w:pPr>
+    </w:p>
+    <w:p>
+      <w:pPr>
+        <w:spacing w:after="0"/>
+        <w:rPr>
+          <w:b/>
+          <w:bCs/>
+        </w:rPr>
+      </w:pPr>
+    </w:p>
+    <w:p>
+      <w:pPr>
+        <w:spacing w:after="0"/>
+        <w:rPr>
+          <w:b/>
+          <w:bCs/>
+        </w:rPr>
+      </w:pPr>
+    </w:p>
+    <w:p>
+      <w:pPr>
+        <w:spacing w:after="0"/>
+        <w:rPr>
+          <w:b/>
+          <w:bCs/>
+        </w:rPr>
+      </w:pPr>
+    </w:p>
+    <w:p>
+      <w:pPr>
+        <w:spacing w:after="0"/>
+        <w:rPr>
+          <w:b/>
+          <w:bCs/>
+        </w:rPr>
+      </w:pPr>
+    </w:p>
+    <w:p>
+      <w:pPr>
+        <w:spacing w:after="0"/>
+        <w:rPr>
+          <w:b/>
+          <w:bCs/>
+        </w:rPr>
+      </w:pPr>
+    </w:p>
+    <w:p>
+      <w:pPr>
+        <w:spacing w:after="0"/>
+        <w:rPr>
+          <w:b/>
+          <w:bCs/>
+        </w:rPr>
+      </w:pPr>
+    </w:p>
+    <w:p>
+      <w:pPr>
+        <w:spacing w:after="0"/>
+        <w:rPr>
+          <w:b/>
+          <w:bCs/>
+        </w:rPr>
+      </w:pPr>
+    </w:p>
+    <w:p>
+      <w:pPr>
+        <w:spacing w:after="0"/>
+        <w:rPr>
+          <w:b/>
+          <w:bCs/>
+        </w:rPr>
+      </w:pPr>
+    </w:p>
+    <w:p>
+      <w:pPr>
+        <w:spacing w:after="0"/>
+        <w:rPr>
+          <w:b/>
+          <w:bCs/>
+        </w:rPr>
+      </w:pPr>
+    </w:p>
+    <w:p>
+      <w:pPr>
+        <w:spacing w:after="0"/>
+        <w:rPr>
+          <w:b/>
+          <w:bCs/>
+        </w:rPr>
+      </w:pPr>
+    </w:p>
+    <w:p>
+      <w:pPr>
+        <w:spacing w:after="0"/>
+        <w:rPr>
+          <w:b/>
+          <w:bCs/>
+        </w:rPr>
+      </w:pPr>
+    </w:p>
+    <w:p>
+      <w:pPr>
+        <w:spacing w:after="0"/>
+        <w:rPr>
+          <w:b/>
+          <w:bCs/>
+        </w:rPr>
+      </w:pPr>
+    </w:p>
+    <w:p>
+      <w:pPr>
+        <w:spacing w:after="0"/>
+        <w:rPr>
+          <w:b/>
+          <w:bCs/>
+        </w:rPr>
+      </w:pPr>
+    </w:p>
+    <w:p>
+      <w:pPr>
+        <w:spacing w:after="0"/>
+        <w:rPr>
+          <w:b/>
+          <w:bCs/>
+        </w:rPr>
+      </w:pPr>
+    </w:p>
+    <w:p>
+      <w:pPr>
+        <w:spacing w:after="0"/>
+        <w:rPr>
+          <w:b/>
+          <w:bCs/>
+        </w:rPr>
+      </w:pPr>
+    </w:p>
+    <w:p>
+      <w:pPr>
+        <w:spacing w:after="0"/>
+        <w:rPr>
+          <w:b/>
+          <w:bCs/>
+        </w:rPr>
+      </w:pPr>
+    </w:p>
+    <w:p>
+      <w:pPr>
+        <w:spacing w:after="0"/>
+        <w:rPr>
+          <w:b/>
+          <w:bCs/>
+        </w:rPr>
+      </w:pPr>
+    </w:p>
+    <w:p>
+      <w:pPr>
+        <w:spacing w:after="0"/>
+        <w:rPr>
+          <w:b/>
+          <w:bCs/>
+        </w:rPr>
+      </w:pPr>
+      <w:r>
+        <w:rPr>
+          <w:b/>
+          <w:bCs/>
+        </w:rPr>
+        <w:lastRenderedPageBreak/>
+        <w:t>DEFINIZIONE DELLE FASI DEL PROGETTO</w:t>
+      </w:r>
+    </w:p>
+    <w:p>
+      <w:pPr>
+        <w:spacing w:after="0"/>
+      </w:pPr>
+      <w:r>
+        <w:t>Il modello</w:t>
+      </w:r>
+      <w:r>
+        <w:t xml:space="preserve"> di processo</w:t>
+      </w:r>
+      <w:r>
+        <w:t xml:space="preserve"> che verrà s</w:t>
+      </w:r>
+      <w:r>
+        <w:t xml:space="preserve">eguito è il modello a cascata. </w:t>
+      </w:r>
+      <w:r>
+        <w:rPr>
+          <w:b/>
+          <w:bCs/>
+        </w:rPr>
+        <w:t xml:space="preserve"> </w:t>
+      </w:r>
+    </w:p>
+    <w:p>
+      <w:pPr>
+        <w:pStyle w:val="Puntoelenco"/>
+      </w:pPr>
+      <w:r>
+        <w:t>Project Planning</w:t>
+      </w:r>
+    </w:p>
+    <w:p>
+      <w:pPr>
+        <w:pStyle w:val="Puntoelenco"/>
+        <w:rPr>
+          <w:lang w:val="en-GB"/>
+        </w:rPr>
+      </w:pPr>
       <w:proofErr w:type="spellStart"/>
       <w:r>
-        <w:t>matr</w:t>
+        <w:rPr>
+          <w:lang w:val="en-GB"/>
+        </w:rPr>
+        <w:t>Stesura</w:t>
       </w:r>
       <w:proofErr w:type="spellEnd"/>
       <w:r>
-        <w:t xml:space="preserve">. </w:t>
-      </w:r>
-      <w:r>
-        <w:t xml:space="preserve">061270 </w:t>
-      </w:r>
-      <w:r>
-        <w:t>5824</w:t>
-      </w:r>
-    </w:p>
-    <w:p>
-      <w:pPr>
-        <w:spacing w:after="0"/>
-      </w:pPr>
-      <w:r>
-        <w:t>Dani</w:t>
-      </w:r>
-      <w:r>
-        <w:t>ele Miranda</w:t>
-      </w:r>
-      <w:r>
-        <w:t xml:space="preserve"> -</w:t>
-      </w:r>
-      <w:r>
+        <w:rPr>
+          <w:lang w:val="en-GB"/>
+        </w:rPr>
         <w:t xml:space="preserve"> </w:t>
       </w:r>
       <w:proofErr w:type="spellStart"/>
       <w:r>
-        <w:t>matr</w:t>
+        <w:rPr>
+          <w:lang w:val="en-GB"/>
+        </w:rPr>
+        <w:t>dei</w:t>
       </w:r>
       <w:proofErr w:type="spellEnd"/>
       <w:r>
-        <w:t xml:space="preserve">. </w:t>
-      </w:r>
-      <w:r>
-        <w:t>061270</w:t>
-      </w:r>
-      <w:r>
+        <w:rPr>
+          <w:lang w:val="en-GB"/>
+        </w:rPr>
         <w:t xml:space="preserve"> </w:t>
       </w:r>
-      <w:r>
-        <w:t>5847</w:t>
-      </w:r>
-    </w:p>
-    <w:p>
-      <w:pPr>
-        <w:spacing w:after="0"/>
-      </w:pPr>
-      <w:r>
-        <w:t xml:space="preserve">Caterina Nugnes </w:t>
-      </w:r>
-      <w:r>
-        <w:t xml:space="preserve">- </w:t>
-      </w:r>
       <w:proofErr w:type="spellStart"/>
       <w:r>
-        <w:t>matr</w:t>
+        <w:rPr>
+          <w:lang w:val="en-GB"/>
+        </w:rPr>
+        <w:t>requisiti</w:t>
       </w:r>
       <w:proofErr w:type="spellEnd"/>
       <w:r>
-        <w:t>. 061270</w:t>
-      </w:r>
-      <w:r>
+        <w:rPr>
+          <w:lang w:val="en-GB"/>
+        </w:rPr>
         <w:t xml:space="preserve"> </w:t>
       </w:r>
-      <w:r>
-        <w:t>6767</w:t>
-      </w:r>
-    </w:p>
-    <w:p>
-      <w:pPr>
-        <w:spacing w:after="0"/>
-      </w:pPr>
-    </w:p>
-    <w:p>
-      <w:pPr>
-        <w:spacing w:after="0"/>
-        <w:rPr>
-          <w:b/>
-          <w:bCs/>
-        </w:rPr>
-      </w:pPr>
-      <w:r>
-        <w:rPr>
-          <w:b/>
-          <w:bCs/>
-        </w:rPr>
-        <w:t>BREVE DESCRIZIONE DEI REQUISITI E DEI RISULTATI DEL PROGETTO</w:t>
-      </w:r>
-    </w:p>
-    <w:p>
-      <w:pPr>
-        <w:spacing w:after="0"/>
-      </w:pPr>
-      <w:r>
-        <w:t>Il modello</w:t>
-      </w:r>
-      <w:r>
-        <w:t xml:space="preserve"> di processo</w:t>
-      </w:r>
-      <w:r>
-        <w:t xml:space="preserve"> che verrà s</w:t>
-      </w:r>
-      <w:r>
-        <w:t xml:space="preserve">eguito è il modello a cascata. </w:t>
-      </w:r>
-    </w:p>
-    <w:p>
-      <w:pPr>
-        <w:spacing w:after="0"/>
-      </w:pPr>
-      <w:r>
-        <w:t xml:space="preserve">L’obiettivo </w:t>
-      </w:r>
-      <w:r>
-        <w:t>è quello di realizzare una calcolatrice</w:t>
-      </w:r>
-      <w:r>
-        <w:t xml:space="preserve">. </w:t>
-      </w:r>
-    </w:p>
-    <w:p>
-      <w:pPr>
-        <w:spacing w:after="0"/>
-      </w:pPr>
-      <w:r>
-        <w:t>E</w:t>
-      </w:r>
-      <w:r>
-        <w:t>ssa e</w:t>
-      </w:r>
-      <w:r>
-        <w:t xml:space="preserve">ffettua le </w:t>
-      </w:r>
-      <w:r>
-        <w:t xml:space="preserve">seguenti </w:t>
-      </w:r>
-      <w:r>
-        <w:t>operazioni</w:t>
-      </w:r>
-      <w:r>
-        <w:t xml:space="preserve"> sui numeri complessi: </w:t>
-      </w:r>
-      <w:r>
-        <w:t xml:space="preserve">addizione, </w:t>
-      </w:r>
-      <w:r>
-        <w:t>sottrazione</w:t>
-      </w:r>
-      <w:r>
-        <w:t>, moltiplicazion</w:t>
-      </w:r>
-      <w:r>
-        <w:t>e</w:t>
-      </w:r>
-      <w:r>
-        <w:t xml:space="preserve">, divisione, radice quadrata </w:t>
-      </w:r>
-      <w:r>
-        <w:t>e inversione del segno</w:t>
-      </w:r>
-      <w:r>
-        <w:t xml:space="preserve">. </w:t>
-      </w:r>
-      <w:r>
+    </w:p>
+    <w:p>
+      <w:pPr>
+        <w:pStyle w:val="Puntoelenco"/>
+        <w:rPr>
+          <w:lang w:val="en-GB"/>
+        </w:rPr>
+      </w:pPr>
+      <w:r>
+        <w:rPr>
+          <w:lang w:val="en-GB"/>
+        </w:rPr>
+        <w:t xml:space="preserve">Design </w:t>
+      </w:r>
+    </w:p>
+    <w:p>
+      <w:pPr>
+        <w:pStyle w:val="Puntoelenco"/>
+        <w:rPr>
+          <w:lang w:val="en-GB"/>
+        </w:rPr>
+      </w:pPr>
+      <w:proofErr w:type="spellStart"/>
+      <w:r>
+        <w:rPr>
+          <w:lang w:val="en-GB"/>
+        </w:rPr>
+        <w:t>Implementazione</w:t>
+      </w:r>
+      <w:proofErr w:type="spellEnd"/>
+      <w:r>
+        <w:rPr>
+          <w:lang w:val="en-GB"/>
+        </w:rPr>
         <w:t xml:space="preserve"> </w:t>
       </w:r>
     </w:p>
     <w:p>
       <w:pPr>
-        <w:spacing w:after="0"/>
-      </w:pPr>
-      <w:r>
-        <w:t>La calcolatrice</w:t>
-      </w:r>
-      <w:r>
-        <w:t xml:space="preserve"> sarà implementata at</w:t>
-      </w:r>
-      <w:r>
-        <w:t xml:space="preserve">traverso l’utilizzo di uno </w:t>
-      </w:r>
-      <w:proofErr w:type="spellStart"/>
-      <w:r>
-        <w:t>stack</w:t>
-      </w:r>
-      <w:proofErr w:type="spellEnd"/>
-      <w:r>
-        <w:t xml:space="preserve">. </w:t>
-      </w:r>
-    </w:p>
-    <w:p>
-      <w:pPr>
-        <w:spacing w:after="0"/>
-      </w:pPr>
-    </w:p>
-    <w:p>
-      <w:pPr>
-        <w:spacing w:after="0"/>
-        <w:rPr>
-          <w:b/>
-          <w:bCs/>
-        </w:rPr>
-      </w:pPr>
-      <w:r>
-        <w:rPr>
-          <w:b/>
-          <w:bCs/>
-        </w:rPr>
-        <w:t xml:space="preserve">DEFINIZIONE DELLE FASI DEL PROGETTO </w:t>
-      </w:r>
-    </w:p>
-    <w:p>
-      <w:pPr>
         <w:pStyle w:val="Puntoelenco"/>
       </w:pPr>
       <w:r>
-        <w:t>Project Planning</w:t>
+        <w:t xml:space="preserve">Testing </w:t>
+      </w:r>
+    </w:p>
+    <w:p>
+      <w:pPr>
+        <w:spacing w:after="0"/>
+        <w:jc w:val="both"/>
+        <w:rPr>
+          <w:b/>
+          <w:bCs/>
+        </w:rPr>
+      </w:pPr>
+      <w:r>
+        <w:rPr>
+          <w:b/>
+          <w:bCs/>
+        </w:rPr>
+        <w:t xml:space="preserve">SVILUPPO FASI DEL PROGETTO </w:t>
+      </w:r>
+      <w:r>
+        <w:rPr>
+          <w:b/>
+          <w:bCs/>
+        </w:rPr>
+        <w:t xml:space="preserve"> </w:t>
       </w:r>
     </w:p>
     <w:p>
       <w:pPr>
         <w:pStyle w:val="Puntoelenco"/>
-        <w:rPr>
-          <w:lang w:val="en-GB"/>
-        </w:rPr>
-      </w:pPr>
-      <w:proofErr w:type="spellStart"/>
-      <w:r>
-        <w:rPr>
-          <w:lang w:val="en-GB"/>
-        </w:rPr>
-        <w:t>Stesura</w:t>
-      </w:r>
-      <w:proofErr w:type="spellEnd"/>
-      <w:r>
-        <w:rPr>
-          <w:lang w:val="en-GB"/>
-        </w:rPr>
-        <w:t xml:space="preserve"> </w:t>
-      </w:r>
-      <w:proofErr w:type="spellStart"/>
-      <w:r>
-        <w:rPr>
-          <w:lang w:val="en-GB"/>
-        </w:rPr>
-        <w:t>dei</w:t>
-      </w:r>
-      <w:proofErr w:type="spellEnd"/>
-      <w:r>
-        <w:rPr>
-          <w:lang w:val="en-GB"/>
-        </w:rPr>
-        <w:t xml:space="preserve"> </w:t>
-      </w:r>
-      <w:proofErr w:type="spellStart"/>
-      <w:r>
-        <w:rPr>
-          <w:lang w:val="en-GB"/>
-        </w:rPr>
-        <w:t>requisiti</w:t>
-      </w:r>
-      <w:proofErr w:type="spellEnd"/>
-      <w:r>
-        <w:rPr>
-          <w:lang w:val="en-GB"/>
-        </w:rPr>
-        <w:t xml:space="preserve"> </w:t>
-      </w:r>
-    </w:p>
-    <w:p>
-      <w:pPr>
-        <w:pStyle w:val="Puntoelenco"/>
-        <w:rPr>
-          <w:lang w:val="en-GB"/>
-        </w:rPr>
-      </w:pPr>
-      <w:r>
-        <w:rPr>
-          <w:lang w:val="en-GB"/>
-        </w:rPr>
-        <w:t xml:space="preserve">Design </w:t>
-      </w:r>
-    </w:p>
-    <w:p>
-      <w:pPr>
-        <w:pStyle w:val="Puntoelenco"/>
-        <w:rPr>
-          <w:lang w:val="en-GB"/>
-        </w:rPr>
-      </w:pPr>
-      <w:proofErr w:type="spellStart"/>
-      <w:r>
-        <w:rPr>
-          <w:lang w:val="en-GB"/>
-        </w:rPr>
-        <w:t>Implementazione</w:t>
-      </w:r>
-      <w:proofErr w:type="spellEnd"/>
-      <w:r>
-        <w:rPr>
-          <w:lang w:val="en-GB"/>
-        </w:rPr>
-        <w:t xml:space="preserve"> </w:t>
-      </w:r>
-    </w:p>
-    <w:p>
-      <w:pPr>
-        <w:pStyle w:val="Puntoelenco"/>
-      </w:pPr>
-      <w:r>
-        <w:t xml:space="preserve">Testing </w:t>
-      </w:r>
-    </w:p>
-    <w:p>
-      <w:pPr>
-        <w:spacing w:after="0"/>
-        <w:jc w:val="both"/>
-        <w:rPr>
-          <w:b/>
-          <w:bCs/>
-        </w:rPr>
-      </w:pPr>
-      <w:r>
-        <w:rPr>
-          <w:b/>
-          <w:bCs/>
-        </w:rPr>
-        <w:t xml:space="preserve">STIMA DEL TEMPO PER OGNI FASE </w:t>
-      </w:r>
-    </w:p>
-    <w:p>
-      <w:pPr>
-        <w:pStyle w:val="Puntoelenco"/>
       </w:pPr>
       <w:r>
         <w:t>P</w:t>
       </w:r>
       <w:r>
         <w:t xml:space="preserve">ianificazione: </w:t>
-      </w:r>
-      <w:r>
-        <w:t xml:space="preserve">tre </w:t>
-      </w:r>
-      <w:r>
-        <w:t>giorni.</w:t>
       </w:r>
     </w:p>
     <w:p>
@@ -496,6 +776,7 @@
           <w:ilvl w:val="0"/>
           <w:numId w:val="0"/>
         </w:numPr>
+        <w:ind w:left="360"/>
       </w:pPr>
       <w:r>
         <w:t>-</w:t>
@@ -511,6 +792,7 @@
           <w:ilvl w:val="0"/>
           <w:numId w:val="0"/>
         </w:numPr>
+        <w:ind w:left="360"/>
       </w:pPr>
       <w:r>
         <w:t>-</w:t>
@@ -546,11 +828,74 @@
       <w:r>
         <w:t xml:space="preserve">: </w:t>
       </w:r>
-      <w:r>
-        <w:t>sette</w:t>
-      </w:r>
-      <w:r>
-        <w:t xml:space="preserve"> giorni.</w:t>
+    </w:p>
+    <w:p>
+      <w:pPr>
+        <w:pStyle w:val="Puntoelenco"/>
+        <w:numPr>
+          <w:ilvl w:val="0"/>
+          <w:numId w:val="0"/>
+        </w:numPr>
+        <w:ind w:left="360"/>
+        <w:rPr>
+          <w:lang w:val="en-GB"/>
+        </w:rPr>
+      </w:pPr>
+      <w:r>
+        <w:rPr>
+          <w:lang w:val="en-GB"/>
+        </w:rPr>
+        <w:t xml:space="preserve">-Use Cases Definition </w:t>
+      </w:r>
+    </w:p>
+    <w:p>
+      <w:pPr>
+        <w:pStyle w:val="Puntoelenco"/>
+        <w:numPr>
+          <w:ilvl w:val="0"/>
+          <w:numId w:val="0"/>
+        </w:numPr>
+        <w:ind w:left="360"/>
+        <w:rPr>
+          <w:lang w:val="en-GB"/>
+        </w:rPr>
+      </w:pPr>
+      <w:r>
+        <w:rPr>
+          <w:lang w:val="en-GB"/>
+        </w:rPr>
+        <w:t xml:space="preserve">-Use Cases Diagrams </w:t>
+      </w:r>
+    </w:p>
+    <w:p>
+      <w:pPr>
+        <w:pStyle w:val="Puntoelenco"/>
+        <w:numPr>
+          <w:ilvl w:val="0"/>
+          <w:numId w:val="0"/>
+        </w:numPr>
+        <w:ind w:left="360"/>
+        <w:rPr>
+          <w:lang w:val="en-GB"/>
+        </w:rPr>
+      </w:pPr>
+      <w:r>
+        <w:rPr>
+          <w:lang w:val="en-GB"/>
+        </w:rPr>
+        <w:t>-Interface Mock-up</w:t>
+      </w:r>
+      <w:r>
+        <w:rPr>
+          <w:lang w:val="en-GB"/>
+        </w:rPr>
+        <w:br/>
+      </w:r>
+      <w:r>
+        <w:rPr>
+          <w:lang w:val="en-GB"/>
+        </w:rPr>
+        <w:t xml:space="preserve">-Traceability Matrix </w:t>
       </w:r>
     </w:p>
     <w:p>
@@ -565,11 +910,19 @@
           <w:lang w:val="en-GB"/>
         </w:rPr>
       </w:pPr>
-      <w:r>
-        <w:rPr>
-          <w:lang w:val="en-GB"/>
-        </w:rPr>
-        <w:t xml:space="preserve">-Use Cases Definition </w:t>
+    </w:p>
+    <w:p>
+      <w:pPr>
+        <w:pStyle w:val="Puntoelenco"/>
+        <w:rPr>
+          <w:lang w:val="en-GB"/>
+        </w:rPr>
+      </w:pPr>
+      <w:r>
+        <w:t>Design</w:t>
+      </w:r>
+      <w:r>
+        <w:t xml:space="preserve">: </w:t>
       </w:r>
     </w:p>
     <w:p>
@@ -579,16 +932,16 @@
           <w:ilvl w:val="0"/>
           <w:numId w:val="0"/>
         </w:numPr>
-        <w:ind w:left="360" w:hanging="360"/>
-        <w:rPr>
-          <w:lang w:val="en-GB"/>
-        </w:rPr>
-      </w:pPr>
-      <w:r>
-        <w:rPr>
-          <w:lang w:val="en-GB"/>
-        </w:rPr>
-        <w:t xml:space="preserve">-Use Cases Diagrams </w:t>
+        <w:ind w:left="360"/>
+        <w:rPr>
+          <w:lang w:val="en-GB"/>
+        </w:rPr>
+      </w:pPr>
+      <w:r>
+        <w:rPr>
+          <w:lang w:val="en-GB"/>
+        </w:rPr>
+        <w:t>-Class Diagram</w:t>
       </w:r>
     </w:p>
     <w:p>
@@ -598,16 +951,34 @@
           <w:ilvl w:val="0"/>
           <w:numId w:val="0"/>
         </w:numPr>
-        <w:ind w:left="360" w:hanging="360"/>
-        <w:rPr>
-          <w:lang w:val="en-GB"/>
-        </w:rPr>
-      </w:pPr>
-      <w:r>
-        <w:rPr>
-          <w:lang w:val="en-GB"/>
-        </w:rPr>
-        <w:t>-Interface Mock-up</w:t>
+        <w:ind w:left="360"/>
+        <w:rPr>
+          <w:lang w:val="en-GB"/>
+        </w:rPr>
+      </w:pPr>
+      <w:r>
+        <w:rPr>
+          <w:lang w:val="en-GB"/>
+        </w:rPr>
+        <w:t xml:space="preserve">-Sequence </w:t>
+      </w:r>
+      <w:r>
+        <w:rPr>
+          <w:lang w:val="en-GB"/>
+        </w:rPr>
+        <w:t>D</w:t>
+      </w:r>
+      <w:r>
+        <w:rPr>
+          <w:lang w:val="en-GB"/>
+        </w:rPr>
+        <w:t>iagram</w:t>
+      </w:r>
+      <w:r>
+        <w:rPr>
+          <w:lang w:val="en-GB"/>
+        </w:rPr>
+        <w:t>s</w:t>
       </w:r>
     </w:p>
     <w:p>
@@ -617,16 +988,34 @@
           <w:ilvl w:val="0"/>
           <w:numId w:val="0"/>
         </w:numPr>
-        <w:ind w:left="360" w:hanging="360"/>
-        <w:rPr>
-          <w:lang w:val="en-GB"/>
-        </w:rPr>
-      </w:pPr>
-      <w:r>
-        <w:rPr>
-          <w:lang w:val="en-GB"/>
-        </w:rPr>
-        <w:t xml:space="preserve">-Traceability Matrix </w:t>
+        <w:ind w:left="360"/>
+        <w:rPr>
+          <w:lang w:val="en-GB"/>
+        </w:rPr>
+      </w:pPr>
+      <w:r>
+        <w:rPr>
+          <w:lang w:val="en-GB"/>
+        </w:rPr>
+        <w:t>//</w:t>
+      </w:r>
+      <w:r>
+        <w:rPr>
+          <w:lang w:val="en-GB"/>
+        </w:rPr>
+        <w:t>-A</w:t>
+      </w:r>
+      <w:r>
+        <w:rPr>
+          <w:lang w:val="en-GB"/>
+        </w:rPr>
+        <w:t>ctivity Diagram</w:t>
+      </w:r>
+      <w:r>
+        <w:rPr>
+          <w:lang w:val="en-GB"/>
+        </w:rPr>
+        <w:t xml:space="preserve"> </w:t>
       </w:r>
     </w:p>
     <w:p>
@@ -636,30 +1025,22 @@
           <w:ilvl w:val="0"/>
           <w:numId w:val="0"/>
         </w:numPr>
-        <w:ind w:left="360" w:hanging="360"/>
-        <w:rPr>
-          <w:lang w:val="en-GB"/>
-        </w:rPr>
-      </w:pPr>
-    </w:p>
-    <w:p>
-      <w:pPr>
-        <w:pStyle w:val="Puntoelenco"/>
-        <w:rPr>
-          <w:lang w:val="en-GB"/>
-        </w:rPr>
-      </w:pPr>
-      <w:r>
-        <w:t>Design</w:t>
-      </w:r>
-      <w:r>
-        <w:t xml:space="preserve">: </w:t>
-      </w:r>
-      <w:r>
-        <w:t>sette</w:t>
-      </w:r>
-      <w:r>
-        <w:t xml:space="preserve"> giorni.  </w:t>
+        <w:ind w:left="360"/>
+        <w:rPr>
+          <w:lang w:val="en-GB"/>
+        </w:rPr>
+      </w:pPr>
+      <w:r>
+        <w:rPr>
+          <w:lang w:val="en-GB"/>
+        </w:rPr>
+        <w:t xml:space="preserve">-Updated version of the </w:t>
+      </w:r>
+      <w:r>
+        <w:rPr>
+          <w:lang w:val="en-GB"/>
+        </w:rPr>
+        <w:t>Traceability Matrix</w:t>
       </w:r>
     </w:p>
     <w:p>
@@ -673,11 +1054,21 @@
           <w:lang w:val="en-GB"/>
         </w:rPr>
       </w:pPr>
-      <w:r>
-        <w:rPr>
-          <w:lang w:val="en-GB"/>
-        </w:rPr>
-        <w:t>-Class Diagram</w:t>
+    </w:p>
+    <w:p>
+      <w:pPr>
+        <w:pStyle w:val="Puntoelenco"/>
+        <w:spacing w:after="0"/>
+        <w:jc w:val="both"/>
+      </w:pPr>
+      <w:r>
+        <w:t>Implementazione</w:t>
+      </w:r>
+      <w:r>
+        <w:t xml:space="preserve">: </w:t>
+      </w:r>
+      <w:r>
+        <w:t xml:space="preserve"> </w:t>
       </w:r>
     </w:p>
     <w:p>
@@ -687,33 +1078,18 @@
           <w:ilvl w:val="0"/>
           <w:numId w:val="0"/>
         </w:numPr>
-        <w:rPr>
-          <w:lang w:val="en-GB"/>
-        </w:rPr>
-      </w:pPr>
-      <w:r>
-        <w:rPr>
-          <w:lang w:val="en-GB"/>
-        </w:rPr>
-        <w:t xml:space="preserve">-Sequence </w:t>
-      </w:r>
-      <w:r>
-        <w:rPr>
-          <w:lang w:val="en-GB"/>
-        </w:rPr>
-        <w:t>D</w:t>
-      </w:r>
-      <w:r>
-        <w:rPr>
-          <w:lang w:val="en-GB"/>
-        </w:rPr>
-        <w:t>iagram</w:t>
-      </w:r>
-      <w:r>
-        <w:rPr>
-          <w:lang w:val="en-GB"/>
-        </w:rPr>
-        <w:t>s</w:t>
+        <w:spacing w:after="0"/>
+        <w:ind w:left="360"/>
+        <w:jc w:val="both"/>
+        <w:rPr>
+          <w:lang w:val="en-GB"/>
+        </w:rPr>
+      </w:pPr>
+      <w:r>
+        <w:rPr>
+          <w:lang w:val="en-GB"/>
+        </w:rPr>
+        <w:t xml:space="preserve">-System Source Code </w:t>
       </w:r>
     </w:p>
     <w:p>
@@ -723,21 +1099,18 @@
           <w:ilvl w:val="0"/>
           <w:numId w:val="0"/>
         </w:numPr>
-        <w:rPr>
-          <w:lang w:val="en-GB"/>
-        </w:rPr>
-      </w:pPr>
-      <w:r>
-        <w:rPr>
-          <w:lang w:val="en-GB"/>
-        </w:rPr>
-        <w:t>-A</w:t>
-      </w:r>
-      <w:r>
-        <w:rPr>
-          <w:lang w:val="en-GB"/>
-        </w:rPr>
-        <w:t>ctivity Diagram</w:t>
+        <w:spacing w:after="0"/>
+        <w:ind w:left="360"/>
+        <w:jc w:val="both"/>
+        <w:rPr>
+          <w:lang w:val="en-GB"/>
+        </w:rPr>
+      </w:pPr>
+      <w:r>
+        <w:rPr>
+          <w:lang w:val="en-GB"/>
+        </w:rPr>
+        <w:t xml:space="preserve">-Unit Test Cases con Junit </w:t>
       </w:r>
     </w:p>
     <w:p>
@@ -747,6 +1120,9 @@
           <w:ilvl w:val="0"/>
           <w:numId w:val="0"/>
         </w:numPr>
+        <w:spacing w:after="0"/>
+        <w:ind w:left="360"/>
+        <w:jc w:val="both"/>
         <w:rPr>
           <w:lang w:val="en-GB"/>
         </w:rPr>
@@ -762,6 +1138,37 @@
           <w:lang w:val="en-GB"/>
         </w:rPr>
         <w:t>Traceability Matrix</w:t>
+      </w:r>
+    </w:p>
+    <w:p>
+      <w:pPr>
+        <w:spacing w:after="0"/>
+        <w:jc w:val="both"/>
+        <w:rPr>
+          <w:lang w:val="en-GB"/>
+        </w:rPr>
+      </w:pPr>
+    </w:p>
+    <w:p>
+      <w:pPr>
+        <w:pStyle w:val="Puntoelenco"/>
+        <w:spacing w:after="0"/>
+        <w:jc w:val="both"/>
+        <w:rPr>
+          <w:lang w:val="en-GB"/>
+        </w:rPr>
+      </w:pPr>
+      <w:r>
+        <w:rPr>
+          <w:lang w:val="en-GB"/>
+        </w:rPr>
+        <w:t>Test</w:t>
+      </w:r>
+      <w:r>
+        <w:rPr>
+          <w:lang w:val="en-GB"/>
+        </w:rPr>
+        <w:t xml:space="preserve">: </w:t>
       </w:r>
     </w:p>
     <w:p>
@@ -771,28 +1178,18 @@
           <w:ilvl w:val="0"/>
           <w:numId w:val="0"/>
         </w:numPr>
-        <w:rPr>
-          <w:lang w:val="en-GB"/>
-        </w:rPr>
-      </w:pPr>
-    </w:p>
-    <w:p>
-      <w:pPr>
-        <w:pStyle w:val="Puntoelenco"/>
-        <w:spacing w:after="0"/>
+        <w:spacing w:after="0"/>
+        <w:ind w:left="360"/>
         <w:jc w:val="both"/>
-      </w:pPr>
-      <w:r>
-        <w:t>Implementazione</w:t>
-      </w:r>
-      <w:r>
-        <w:t xml:space="preserve">: </w:t>
-      </w:r>
-      <w:r>
-        <w:t>cinque</w:t>
-      </w:r>
-      <w:r>
-        <w:t xml:space="preserve"> giorni.  </w:t>
+        <w:rPr>
+          <w:lang w:val="en-GB"/>
+        </w:rPr>
+      </w:pPr>
+      <w:r>
+        <w:rPr>
+          <w:lang w:val="en-GB"/>
+        </w:rPr>
+        <w:t>-Functional test Cases</w:t>
       </w:r>
     </w:p>
     <w:p>
@@ -803,103 +1200,17 @@
           <w:numId w:val="0"/>
         </w:numPr>
         <w:spacing w:after="0"/>
+        <w:ind w:left="360"/>
         <w:jc w:val="both"/>
-      </w:pPr>
-      <w:r>
-        <w:t xml:space="preserve">-System Source Code </w:t>
-      </w:r>
-    </w:p>
-    <w:p>
-      <w:pPr>
-        <w:spacing w:after="0"/>
-        <w:jc w:val="both"/>
-        <w:rPr>
-          <w:lang w:val="en-GB"/>
-        </w:rPr>
-      </w:pPr>
-      <w:r>
-        <w:rPr>
-          <w:lang w:val="en-GB"/>
-        </w:rPr>
-        <w:t xml:space="preserve">-Unit Test Cases con Junit </w:t>
-      </w:r>
-    </w:p>
-    <w:p>
-      <w:pPr>
-        <w:spacing w:after="0"/>
-        <w:jc w:val="both"/>
-        <w:rPr>
-          <w:lang w:val="en-GB"/>
-        </w:rPr>
-      </w:pPr>
-      <w:r>
-        <w:rPr>
-          <w:lang w:val="en-GB"/>
-        </w:rPr>
-        <w:t xml:space="preserve">-Updated version of the </w:t>
-      </w:r>
-      <w:r>
-        <w:rPr>
-          <w:lang w:val="en-GB"/>
-        </w:rPr>
-        <w:t>Traceability Matrix</w:t>
-      </w:r>
-    </w:p>
-    <w:p>
-      <w:pPr>
-        <w:spacing w:after="0"/>
-        <w:jc w:val="both"/>
-        <w:rPr>
-          <w:lang w:val="en-GB"/>
-        </w:rPr>
-      </w:pPr>
-    </w:p>
-    <w:p>
-      <w:pPr>
-        <w:pStyle w:val="Puntoelenco"/>
-        <w:spacing w:after="0"/>
-        <w:jc w:val="both"/>
-        <w:rPr>
-          <w:lang w:val="en-GB"/>
-        </w:rPr>
-      </w:pPr>
-      <w:r>
-        <w:rPr>
-          <w:lang w:val="en-GB"/>
-        </w:rPr>
-        <w:t>Test</w:t>
-      </w:r>
-      <w:r>
-        <w:rPr>
-          <w:lang w:val="en-GB"/>
-        </w:rPr>
-        <w:t xml:space="preserve">: </w:t>
-      </w:r>
-      <w:r>
-        <w:rPr>
-          <w:lang w:val="en-GB"/>
-        </w:rPr>
-        <w:t>cinque</w:t>
-      </w:r>
-      <w:r>
-        <w:rPr>
-          <w:lang w:val="en-GB"/>
-        </w:rPr>
-        <w:t xml:space="preserve"> </w:t>
-      </w:r>
-      <w:proofErr w:type="spellStart"/>
-      <w:r>
-        <w:rPr>
-          <w:lang w:val="en-GB"/>
-        </w:rPr>
-        <w:t>giorni</w:t>
-      </w:r>
-      <w:proofErr w:type="spellEnd"/>
-      <w:r>
-        <w:rPr>
-          <w:lang w:val="en-GB"/>
-        </w:rPr>
-        <w:t xml:space="preserve">. </w:t>
+        <w:rPr>
+          <w:lang w:val="en-GB"/>
+        </w:rPr>
+      </w:pPr>
+      <w:r>
+        <w:rPr>
+          <w:lang w:val="en-GB"/>
+        </w:rPr>
+        <w:t xml:space="preserve">-Unit Test Cases </w:t>
       </w:r>
     </w:p>
     <w:p>
@@ -910,6 +1221,7 @@
           <w:numId w:val="0"/>
         </w:numPr>
         <w:spacing w:after="0"/>
+        <w:ind w:left="360"/>
         <w:jc w:val="both"/>
         <w:rPr>
           <w:lang w:val="en-GB"/>
@@ -919,12 +1231,18 @@
         <w:rPr>
           <w:lang w:val="en-GB"/>
         </w:rPr>
-        <w:t>-Functional test Cases</w:t>
-      </w:r>
-    </w:p>
-    <w:p>
-      <w:pPr>
-        <w:spacing w:after="0"/>
+        <w:t xml:space="preserve">-Test Results </w:t>
+      </w:r>
+    </w:p>
+    <w:p>
+      <w:pPr>
+        <w:pStyle w:val="Puntoelenco"/>
+        <w:numPr>
+          <w:ilvl w:val="0"/>
+          <w:numId w:val="0"/>
+        </w:numPr>
+        <w:spacing w:after="0"/>
+        <w:ind w:left="360"/>
         <w:jc w:val="both"/>
         <w:rPr>
           <w:lang w:val="en-GB"/>
@@ -934,7 +1252,13 @@
         <w:rPr>
           <w:lang w:val="en-GB"/>
         </w:rPr>
-        <w:t xml:space="preserve">-Unit Test Cases </w:t>
+        <w:t xml:space="preserve">-Updated version of the </w:t>
+      </w:r>
+      <w:r>
+        <w:rPr>
+          <w:lang w:val="en-GB"/>
+        </w:rPr>
+        <w:t>Traceability Matrix</w:t>
       </w:r>
     </w:p>
     <w:p>
@@ -945,32 +1269,32 @@
           <w:lang w:val="en-GB"/>
         </w:rPr>
       </w:pPr>
-      <w:r>
-        <w:rPr>
-          <w:lang w:val="en-GB"/>
-        </w:rPr>
-        <w:t xml:space="preserve">-Test Results </w:t>
-      </w:r>
     </w:p>
     <w:p>
       <w:pPr>
         <w:spacing w:after="0"/>
         <w:jc w:val="both"/>
-        <w:rPr>
-          <w:lang w:val="en-GB"/>
-        </w:rPr>
-      </w:pPr>
-      <w:r>
-        <w:rPr>
-          <w:lang w:val="en-GB"/>
-        </w:rPr>
-        <w:t xml:space="preserve">-Updated version of the </w:t>
-      </w:r>
-      <w:r>
-        <w:rPr>
-          <w:lang w:val="en-GB"/>
-        </w:rPr>
-        <w:t>Traceability Matrix</w:t>
+      </w:pPr>
+      <w:r>
+        <w:t>Al</w:t>
+      </w:r>
+      <w:r>
+        <w:t xml:space="preserve"> termine </w:t>
+      </w:r>
+      <w:r>
+        <w:t>di o</w:t>
+      </w:r>
+      <w:r>
+        <w:t xml:space="preserve">gni </w:t>
+      </w:r>
+      <w:r>
+        <w:t xml:space="preserve">fase, sarà rilasciato un documento che contiene </w:t>
+      </w:r>
+      <w:r>
+        <w:t>il prodotto di ogni sotto-task</w:t>
+      </w:r>
+      <w:r>
+        <w:t>.</w:t>
       </w:r>
     </w:p>
     <w:p>
@@ -978,7 +1302,8 @@
         <w:spacing w:after="0"/>
         <w:jc w:val="both"/>
         <w:rPr>
-          <w:lang w:val="en-GB"/>
+          <w:b/>
+          <w:bCs/>
         </w:rPr>
       </w:pPr>
     </w:p>
@@ -986,28 +1311,11 @@
       <w:pPr>
         <w:spacing w:after="0"/>
         <w:jc w:val="both"/>
-      </w:pPr>
-      <w:r>
-        <w:t>Al</w:t>
-      </w:r>
-      <w:r>
-        <w:t xml:space="preserve"> termine </w:t>
-      </w:r>
-      <w:r>
-        <w:t>di o</w:t>
-      </w:r>
-      <w:r>
-        <w:t xml:space="preserve">gni </w:t>
-      </w:r>
-      <w:r>
-        <w:t xml:space="preserve">fase, sarà rilasciato un documento che contiene </w:t>
-      </w:r>
-      <w:r>
-        <w:t>il prodotto di ogni sotto-task</w:t>
-      </w:r>
-      <w:r>
-        <w:t>.</w:t>
-      </w:r>
+        <w:rPr>
+          <w:b/>
+          <w:bCs/>
+        </w:rPr>
+      </w:pPr>
     </w:p>
     <w:p>
       <w:pPr>
@@ -1023,238 +1331,369 @@
       <w:pPr>
         <w:spacing w:after="0"/>
         <w:jc w:val="both"/>
-      </w:pPr>
-      <w:r>
-        <w:rPr>
-          <w:b/>
-          <w:bCs/>
-        </w:rPr>
+        <w:rPr>
+          <w:b/>
+          <w:bCs/>
+        </w:rPr>
+      </w:pPr>
+    </w:p>
+    <w:p>
+      <w:pPr>
+        <w:spacing w:after="0"/>
+        <w:jc w:val="both"/>
+        <w:rPr>
+          <w:b/>
+          <w:bCs/>
+        </w:rPr>
+      </w:pPr>
+    </w:p>
+    <w:p>
+      <w:pPr>
+        <w:spacing w:after="0"/>
+        <w:jc w:val="both"/>
+        <w:rPr>
+          <w:b/>
+          <w:bCs/>
+        </w:rPr>
+      </w:pPr>
+    </w:p>
+    <w:p>
+      <w:pPr>
+        <w:spacing w:after="0"/>
+        <w:jc w:val="both"/>
+        <w:rPr>
+          <w:b/>
+          <w:bCs/>
+        </w:rPr>
+      </w:pPr>
+    </w:p>
+    <w:p>
+      <w:pPr>
+        <w:spacing w:after="0"/>
+        <w:jc w:val="both"/>
+        <w:rPr>
+          <w:b/>
+          <w:bCs/>
+        </w:rPr>
+      </w:pPr>
+    </w:p>
+    <w:p>
+      <w:pPr>
+        <w:spacing w:after="0"/>
+        <w:jc w:val="both"/>
+        <w:rPr>
+          <w:b/>
+          <w:bCs/>
+        </w:rPr>
+      </w:pPr>
+    </w:p>
+    <w:p>
+      <w:pPr>
+        <w:spacing w:after="0"/>
+        <w:jc w:val="both"/>
+        <w:rPr>
+          <w:b/>
+          <w:bCs/>
+        </w:rPr>
+      </w:pPr>
+    </w:p>
+    <w:p>
+      <w:pPr>
+        <w:spacing w:after="0"/>
+        <w:jc w:val="both"/>
+        <w:rPr>
+          <w:b/>
+          <w:bCs/>
+        </w:rPr>
+      </w:pPr>
+    </w:p>
+    <w:p>
+      <w:pPr>
+        <w:spacing w:after="0"/>
+        <w:jc w:val="both"/>
+        <w:rPr>
+          <w:b/>
+          <w:bCs/>
+        </w:rPr>
+      </w:pPr>
+    </w:p>
+    <w:p>
+      <w:pPr>
+        <w:spacing w:after="0"/>
+        <w:jc w:val="both"/>
+        <w:rPr>
+          <w:b/>
+          <w:bCs/>
+        </w:rPr>
+      </w:pPr>
+      <w:r>
+        <w:rPr>
+          <w:b/>
+          <w:bCs/>
+        </w:rPr>
+        <w:lastRenderedPageBreak/>
         <w:t xml:space="preserve">RISORSE </w:t>
       </w:r>
     </w:p>
     <w:p>
       <w:pPr>
         <w:spacing w:after="0"/>
-      </w:pPr>
-      <w:r>
-        <w:rPr>
-          <w:b/>
-          <w:bCs/>
-        </w:rPr>
+        <w:jc w:val="both"/>
+        <w:rPr>
+          <w:b/>
+          <w:bCs/>
+        </w:rPr>
+      </w:pPr>
+    </w:p>
+    <w:p>
+      <w:pPr>
+        <w:spacing w:after="0"/>
+      </w:pPr>
+      <w:r>
+        <w:rPr>
+          <w:b/>
+          <w:bCs/>
+        </w:rPr>
+        <w:t xml:space="preserve">Risorse </w:t>
+      </w:r>
+      <w:r>
+        <w:rPr>
+          <w:b/>
+          <w:bCs/>
+        </w:rPr>
+        <w:t xml:space="preserve">software </w:t>
+      </w:r>
+    </w:p>
+    <w:p>
+      <w:pPr>
+        <w:pStyle w:val="Puntoelenco"/>
+      </w:pPr>
+      <w:r>
         <w:t>I linguaggi di sviluppo</w:t>
       </w:r>
+    </w:p>
+    <w:p>
+      <w:pPr>
+        <w:pStyle w:val="Puntoelenco"/>
+        <w:numPr>
+          <w:ilvl w:val="0"/>
+          <w:numId w:val="0"/>
+        </w:numPr>
+        <w:ind w:left="360"/>
+      </w:pPr>
+      <w:r>
+        <w:t>-</w:t>
+      </w:r>
+      <w:r>
+        <w:t>Java</w:t>
+      </w:r>
       <w:r>
         <w:t xml:space="preserve">: </w:t>
       </w:r>
-    </w:p>
-    <w:p>
-      <w:pPr>
-        <w:spacing w:after="0"/>
+      <w:r>
+        <w:t>L</w:t>
+      </w:r>
+      <w:r>
+        <w:t>a versione utilizzata è JDK</w:t>
+      </w:r>
+      <w:r>
+        <w:t xml:space="preserve"> </w:t>
+      </w:r>
+      <w:r>
+        <w:t>8</w:t>
+      </w:r>
+      <w:r>
+        <w:t xml:space="preserve">. </w:t>
+      </w:r>
+    </w:p>
+    <w:p>
+      <w:pPr>
+        <w:pStyle w:val="Puntoelenco"/>
+        <w:numPr>
+          <w:ilvl w:val="0"/>
+          <w:numId w:val="0"/>
+        </w:numPr>
+        <w:ind w:left="360"/>
+      </w:pPr>
+      <w:r>
+        <w:t xml:space="preserve">Come IDE sarà utilizzato </w:t>
+      </w:r>
+      <w:proofErr w:type="spellStart"/>
+      <w:r>
+        <w:t>NetBeans.</w:t>
+      </w:r>
+      <w:proofErr w:type="spellEnd"/>
+    </w:p>
+    <w:p>
+      <w:pPr>
+        <w:pStyle w:val="Puntoelenco"/>
+        <w:numPr>
+          <w:ilvl w:val="0"/>
+          <w:numId w:val="0"/>
+        </w:numPr>
+        <w:ind w:left="360"/>
+      </w:pPr>
+      <w:r>
+        <w:t xml:space="preserve">Questo linguaggio verrà utilizzato </w:t>
+      </w:r>
+      <w:r>
+        <w:t xml:space="preserve">per l’implementazione del codice. </w:t>
+      </w:r>
+    </w:p>
+    <w:p>
+      <w:pPr>
+        <w:spacing w:after="0"/>
+        <w:ind w:firstLine="360"/>
       </w:pPr>
       <w:r>
         <w:t>-</w:t>
       </w:r>
       <w:r>
-        <w:t>Java</w:t>
+        <w:t>UML</w:t>
       </w:r>
       <w:r>
         <w:t xml:space="preserve">: </w:t>
       </w:r>
-    </w:p>
-    <w:p>
-      <w:pPr>
-        <w:spacing w:after="0"/>
-      </w:pPr>
-      <w:r>
-        <w:t>La versione utilizzata è JDK</w:t>
+      <w:proofErr w:type="spellStart"/>
+      <w:r>
+        <w:t>PlantUML</w:t>
+      </w:r>
+      <w:proofErr w:type="spellEnd"/>
+    </w:p>
+    <w:p>
+      <w:pPr>
+        <w:spacing w:after="0"/>
+        <w:ind w:firstLine="360"/>
+      </w:pPr>
+      <w:r>
+        <w:t xml:space="preserve">Come IDE sarà utilizzato </w:t>
+      </w:r>
+      <w:proofErr w:type="spellStart"/>
+      <w:r>
+        <w:t>NetBeans.</w:t>
+      </w:r>
+      <w:proofErr w:type="spellEnd"/>
+    </w:p>
+    <w:p>
+      <w:pPr>
+        <w:spacing w:after="0"/>
+        <w:ind w:firstLine="360"/>
+      </w:pPr>
+      <w:r>
+        <w:t>Il linguaggio sarà utilizzato p</w:t>
+      </w:r>
+      <w:r>
+        <w:t xml:space="preserve">er l’implementazione dei diagrammi. </w:t>
+      </w:r>
+    </w:p>
+    <w:p>
+      <w:pPr>
+        <w:spacing w:after="0"/>
+        <w:rPr>
+          <w:b/>
+          <w:bCs/>
+        </w:rPr>
+      </w:pPr>
+    </w:p>
+    <w:p>
+      <w:pPr>
+        <w:pStyle w:val="Puntoelenco"/>
+      </w:pPr>
+      <w:r>
+        <w:t>Tools</w:t>
       </w:r>
       <w:r>
         <w:t xml:space="preserve"> </w:t>
       </w:r>
-      <w:r>
-        <w:t>8</w:t>
+    </w:p>
+    <w:p>
+      <w:pPr>
+        <w:pStyle w:val="Puntoelenco"/>
+        <w:numPr>
+          <w:ilvl w:val="0"/>
+          <w:numId w:val="0"/>
+        </w:numPr>
+        <w:ind w:left="360"/>
+      </w:pPr>
+      <w:r>
+        <w:t>-</w:t>
+      </w:r>
+      <w:r>
+        <w:t>JUNIT</w:t>
+      </w:r>
+      <w:r>
+        <w:t xml:space="preserve">: </w:t>
+      </w:r>
+    </w:p>
+    <w:p>
+      <w:pPr>
+        <w:pStyle w:val="Puntoelenco"/>
+        <w:numPr>
+          <w:ilvl w:val="0"/>
+          <w:numId w:val="0"/>
+        </w:numPr>
+        <w:ind w:left="360"/>
+      </w:pPr>
+      <w:r>
+        <w:t xml:space="preserve">È un framework </w:t>
+      </w:r>
+      <w:r>
+        <w:t xml:space="preserve">che sarà utilizzato per testare il </w:t>
+      </w:r>
+      <w:r>
+        <w:t>codice</w:t>
       </w:r>
       <w:r>
         <w:t xml:space="preserve">. </w:t>
       </w:r>
-    </w:p>
-    <w:p>
-      <w:pPr>
-        <w:spacing w:after="0"/>
-      </w:pPr>
-      <w:r>
-        <w:t xml:space="preserve">Come IDE sarà utilizzato </w:t>
+      <w:r>
+        <w:br/>
+      </w:r>
+      <w:r>
+        <w:t>-</w:t>
       </w:r>
       <w:proofErr w:type="spellStart"/>
       <w:r>
-        <w:t>NetBeans</w:t>
+        <w:t>OnlineGantt</w:t>
       </w:r>
       <w:proofErr w:type="spellEnd"/>
       <w:r>
-        <w:t>.</w:t>
-      </w:r>
-    </w:p>
-    <w:p>
-      <w:pPr>
-        <w:spacing w:after="0"/>
-      </w:pPr>
-      <w:r>
-        <w:t xml:space="preserve">Questo linguaggio verrà utilizzato </w:t>
-      </w:r>
-      <w:r>
-        <w:t xml:space="preserve">per l’implementazione del codice. </w:t>
-      </w:r>
-    </w:p>
-    <w:p>
-      <w:pPr>
-        <w:spacing w:after="0"/>
-      </w:pPr>
-      <w:r>
-        <w:t>-</w:t>
-      </w:r>
-      <w:r>
-        <w:t>UML</w:t>
-      </w:r>
-      <w:r>
         <w:t xml:space="preserve">: </w:t>
       </w:r>
+      <w:r>
+        <w:t xml:space="preserve">tool online </w:t>
+      </w:r>
+      <w:r>
+        <w:t xml:space="preserve">sarà </w:t>
+      </w:r>
+      <w:r>
+        <w:t xml:space="preserve">utilizzato per la realizzazione del </w:t>
+      </w:r>
+      <w:r>
+        <w:t xml:space="preserve">diagramma di </w:t>
+      </w:r>
       <w:proofErr w:type="spellStart"/>
       <w:r>
-        <w:t>PlantUML</w:t>
+        <w:t>Gantt</w:t>
       </w:r>
       <w:proofErr w:type="spellEnd"/>
-    </w:p>
-    <w:p>
-      <w:pPr>
-        <w:spacing w:after="0"/>
-      </w:pPr>
-      <w:r>
-        <w:t xml:space="preserve">Come IDE sarà utilizzato </w:t>
-      </w:r>
-      <w:proofErr w:type="spellStart"/>
-      <w:r>
-        <w:t>NetBeans</w:t>
-      </w:r>
-      <w:proofErr w:type="spellEnd"/>
-      <w:r>
-        <w:t>.</w:t>
-      </w:r>
-    </w:p>
-    <w:p>
-      <w:pPr>
-        <w:spacing w:after="0"/>
-      </w:pPr>
-      <w:r>
-        <w:t>Il linguaggio sarà utilizzato p</w:t>
-      </w:r>
-      <w:r>
-        <w:t xml:space="preserve">er l’implementazione dei diagrammi. </w:t>
-      </w:r>
-    </w:p>
-    <w:p>
-      <w:pPr>
-        <w:spacing w:after="0"/>
-        <w:rPr>
-          <w:b/>
-          <w:bCs/>
-        </w:rPr>
-      </w:pPr>
-    </w:p>
-    <w:p>
-      <w:pPr>
-        <w:spacing w:after="0"/>
-        <w:rPr>
-          <w:b/>
-          <w:bCs/>
-        </w:rPr>
-      </w:pPr>
-      <w:r>
-        <w:rPr>
-          <w:b/>
-          <w:bCs/>
-        </w:rPr>
-        <w:t xml:space="preserve">Tools: </w:t>
-      </w:r>
-    </w:p>
-    <w:p>
-      <w:pPr>
-        <w:spacing w:after="0"/>
-        <w:rPr>
-          <w:u w:val="single"/>
-        </w:rPr>
-      </w:pPr>
-      <w:r>
-        <w:t>-</w:t>
-      </w:r>
-      <w:r>
-        <w:t>JUNIT</w:t>
-      </w:r>
-      <w:r>
-        <w:t xml:space="preserve">: </w:t>
-      </w:r>
-    </w:p>
-    <w:p>
-      <w:pPr>
-        <w:spacing w:after="0"/>
-      </w:pPr>
-      <w:r>
-        <w:t xml:space="preserve">È un framework </w:t>
-      </w:r>
-      <w:r>
-        <w:t xml:space="preserve">che sarà utilizzato per testare il </w:t>
-      </w:r>
-      <w:r>
-        <w:t>codice</w:t>
-      </w:r>
       <w:r>
         <w:t xml:space="preserve">. </w:t>
       </w:r>
     </w:p>
     <w:p>
       <w:pPr>
-        <w:spacing w:after="0"/>
-      </w:pPr>
-      <w:r>
-        <w:t>-</w:t>
-      </w:r>
-      <w:proofErr w:type="spellStart"/>
-      <w:r>
-        <w:t>OnlineGantt</w:t>
-      </w:r>
-      <w:proofErr w:type="spellEnd"/>
-      <w:r>
-        <w:t xml:space="preserve">: </w:t>
-      </w:r>
-      <w:r>
-        <w:t xml:space="preserve">tool online </w:t>
-      </w:r>
-      <w:r>
-        <w:t xml:space="preserve">sarà </w:t>
-      </w:r>
-      <w:r>
-        <w:t xml:space="preserve">utilizzato per la realizzazione del </w:t>
-      </w:r>
-      <w:r>
-        <w:t xml:space="preserve">diagramma di </w:t>
-      </w:r>
-      <w:proofErr w:type="spellStart"/>
-      <w:r>
-        <w:t>Gantt</w:t>
-      </w:r>
-      <w:proofErr w:type="spellEnd"/>
-      <w:r>
-        <w:t xml:space="preserve">. </w:t>
-      </w:r>
-    </w:p>
-    <w:p>
-      <w:pPr>
-        <w:spacing w:after="0"/>
+        <w:pStyle w:val="Puntoelenco"/>
+        <w:numPr>
+          <w:ilvl w:val="0"/>
+          <w:numId w:val="0"/>
+        </w:numPr>
+        <w:ind w:left="360"/>
       </w:pPr>
       <w:hyperlink r:id="rId8" w:history="1">
         <w:r>
           <w:rPr>
             <w:rStyle w:val="Collegamentoipertestuale"/>
-            <w:lang w:val="en-GB"/>
           </w:rPr>
           <w:t>https://www.onlinegantt.com/#/gantt</w:t>
         </w:r>
@@ -1262,7 +1701,12 @@
     </w:p>
     <w:p>
       <w:pPr>
-        <w:spacing w:after="0"/>
+        <w:pStyle w:val="Puntoelenco"/>
+        <w:numPr>
+          <w:ilvl w:val="0"/>
+          <w:numId w:val="0"/>
+        </w:numPr>
+        <w:ind w:left="360"/>
       </w:pPr>
       <w:r>
         <w:t>-GitHub:</w:t>
@@ -1294,7 +1738,12 @@
     </w:p>
     <w:p>
       <w:pPr>
-        <w:spacing w:after="0"/>
+        <w:pStyle w:val="Puntoelenco"/>
+        <w:numPr>
+          <w:ilvl w:val="0"/>
+          <w:numId w:val="0"/>
+        </w:numPr>
+        <w:ind w:left="360"/>
       </w:pPr>
       <w:r>
         <w:t xml:space="preserve">È un sistema di gestione di repository, di cui utilizzeremo le funzionalità di hosting. </w:t>
@@ -1302,151 +1751,148 @@
     </w:p>
     <w:p>
       <w:pPr>
-        <w:spacing w:after="0"/>
-        <w:rPr>
-          <w:lang w:val="en-GB"/>
-        </w:rPr>
-      </w:pPr>
-      <w:r>
-        <w:rPr>
-          <w:lang w:val="en-GB"/>
-        </w:rPr>
-        <w:t xml:space="preserve">//link al </w:t>
+        <w:pStyle w:val="Puntoelenco"/>
+        <w:numPr>
+          <w:ilvl w:val="0"/>
+          <w:numId w:val="0"/>
+        </w:numPr>
+        <w:ind w:left="360"/>
+      </w:pPr>
+      <w:hyperlink r:id="rId9" w:history="1">
+        <w:r>
+          <w:rPr>
+            <w:rStyle w:val="Collegamentoipertestuale"/>
+          </w:rPr>
+          <w:t>https://github.com/Emma-nuele/group17_software_eng</w:t>
+        </w:r>
+      </w:hyperlink>
+      <w:r>
+        <w:t xml:space="preserve"> </w:t>
+      </w:r>
+    </w:p>
+    <w:p>
+      <w:pPr>
+        <w:pStyle w:val="Puntoelenco"/>
+        <w:numPr>
+          <w:ilvl w:val="0"/>
+          <w:numId w:val="0"/>
+        </w:numPr>
+        <w:ind w:left="360"/>
+      </w:pPr>
+      <w:r>
+        <w:t>-</w:t>
       </w:r>
       <w:proofErr w:type="spellStart"/>
       <w:r>
-        <w:rPr>
-          <w:lang w:val="en-GB"/>
-        </w:rPr>
-        <w:t>github</w:t>
+        <w:t>JavaFX</w:t>
       </w:r>
       <w:proofErr w:type="spellEnd"/>
       <w:r>
-        <w:rPr>
-          <w:lang w:val="en-GB"/>
-        </w:rPr>
+        <w:t xml:space="preserve">: </w:t>
+      </w:r>
+      <w:r>
+        <w:t>framework software per la r</w:t>
+      </w:r>
+      <w:r>
+        <w:t>ealizzazione di interfacce</w:t>
+      </w:r>
+      <w:r>
+        <w:t xml:space="preserve"> utente grafiche (</w:t>
+      </w:r>
+      <w:r>
+        <w:t>GUI</w:t>
+      </w:r>
+      <w:r>
+        <w:t xml:space="preserve">). </w:t>
+      </w:r>
+      <w:r>
         <w:t xml:space="preserve"> </w:t>
       </w:r>
     </w:p>
     <w:p>
       <w:pPr>
-        <w:spacing w:after="0"/>
-      </w:pPr>
-      <w:r>
-        <w:t>-</w:t>
+        <w:pStyle w:val="Puntoelenco"/>
+        <w:numPr>
+          <w:ilvl w:val="0"/>
+          <w:numId w:val="0"/>
+        </w:numPr>
+        <w:ind w:left="360"/>
+      </w:pPr>
+      <w:r>
+        <w:rPr>
+          <w:lang w:val="en-GB"/>
+        </w:rPr>
+        <w:t xml:space="preserve">-Microsoft Teams: </w:t>
       </w:r>
       <w:proofErr w:type="spellStart"/>
       <w:r>
-        <w:t>JavaFX</w:t>
+        <w:rPr>
+          <w:lang w:val="en-GB"/>
+        </w:rPr>
+        <w:t>piattaforma</w:t>
       </w:r>
       <w:proofErr w:type="spellEnd"/>
       <w:r>
-        <w:t xml:space="preserve">: </w:t>
-      </w:r>
-      <w:r>
-        <w:t>framework software per la r</w:t>
-      </w:r>
-      <w:r>
-        <w:t>ealizzazione di interfacce</w:t>
-      </w:r>
-      <w:r>
-        <w:t xml:space="preserve"> utente grafiche (</w:t>
-      </w:r>
-      <w:r>
-        <w:t>GUI</w:t>
-      </w:r>
-      <w:r>
-        <w:t xml:space="preserve">). </w:t>
-      </w:r>
-      <w:r>
+        <w:rPr>
+          <w:lang w:val="en-GB"/>
+        </w:rPr>
         <w:t xml:space="preserve"> </w:t>
       </w:r>
-    </w:p>
-    <w:p>
-      <w:pPr>
-        <w:spacing w:after="0"/>
-      </w:pPr>
-    </w:p>
-    <w:p>
-      <w:pPr>
-        <w:spacing w:after="0"/>
-        <w:rPr>
-          <w:lang w:val="en-GB"/>
-        </w:rPr>
-      </w:pPr>
-      <w:r>
-        <w:rPr>
-          <w:lang w:val="en-GB"/>
-        </w:rPr>
-        <w:t>//</w:t>
-      </w:r>
-      <w:r>
-        <w:rPr>
-          <w:lang w:val="en-GB"/>
-        </w:rPr>
-        <w:t>-</w:t>
-      </w:r>
-      <w:r>
-        <w:rPr>
-          <w:lang w:val="en-GB"/>
-        </w:rPr>
-        <w:t>tool p</w:t>
-      </w:r>
-      <w:r>
-        <w:rPr>
-          <w:lang w:val="en-GB"/>
-        </w:rPr>
-        <w:t xml:space="preserve">er mock up </w:t>
-      </w:r>
-    </w:p>
-    <w:p>
-      <w:pPr>
-        <w:spacing w:after="0"/>
-        <w:rPr>
-          <w:lang w:val="en-GB"/>
-        </w:rPr>
-      </w:pPr>
-      <w:r>
-        <w:rPr>
-          <w:lang w:val="en-GB"/>
-        </w:rPr>
-        <w:t>//</w:t>
-      </w:r>
-      <w:r>
-        <w:rPr>
-          <w:lang w:val="en-GB"/>
-        </w:rPr>
-        <w:t>-</w:t>
-      </w:r>
-      <w:r>
-        <w:rPr>
-          <w:lang w:val="en-GB"/>
-        </w:rPr>
-        <w:t xml:space="preserve">Moodle </w:t>
-      </w:r>
-    </w:p>
-    <w:p>
-      <w:pPr>
-        <w:spacing w:after="0"/>
-        <w:rPr>
-          <w:b/>
-          <w:bCs/>
-          <w:lang w:val="en-GB"/>
-        </w:rPr>
-      </w:pPr>
-    </w:p>
-    <w:p>
-      <w:pPr>
-        <w:spacing w:after="0"/>
-        <w:rPr>
-          <w:b/>
-          <w:bCs/>
-        </w:rPr>
-      </w:pPr>
-      <w:r>
-        <w:rPr>
-          <w:b/>
-          <w:bCs/>
+      <w:r>
+        <w:rPr>
+          <w:lang w:val="en-GB"/>
+        </w:rPr>
+        <w:t>online</w:t>
+      </w:r>
+      <w:r>
+        <w:rPr>
+          <w:lang w:val="en-GB"/>
+        </w:rPr>
+        <w:t xml:space="preserve"> per </w:t>
+      </w:r>
+      <w:proofErr w:type="spellStart"/>
+      <w:r>
+        <w:rPr>
+          <w:lang w:val="en-GB"/>
+        </w:rPr>
+        <w:t>i</w:t>
+      </w:r>
+      <w:proofErr w:type="spellEnd"/>
+      <w:r>
+        <w:rPr>
+          <w:lang w:val="en-GB"/>
+        </w:rPr>
+        <w:t xml:space="preserve"> meeting</w:t>
+      </w:r>
+      <w:r>
+        <w:rPr>
+          <w:lang w:val="en-GB"/>
+        </w:rPr>
+        <w:t xml:space="preserve">. </w:t>
+      </w:r>
+    </w:p>
+    <w:p>
+      <w:pPr>
+        <w:spacing w:after="0"/>
+        <w:rPr>
+          <w:lang w:val="en-GB"/>
+        </w:rPr>
+      </w:pPr>
+    </w:p>
+    <w:p>
+      <w:pPr>
+        <w:spacing w:after="0"/>
+        <w:rPr>
+          <w:b/>
+          <w:bCs/>
+          <w:lang w:val="en-GB"/>
+        </w:rPr>
+      </w:pPr>
+      <w:r>
+        <w:rPr>
+          <w:b/>
+          <w:bCs/>
+          <w:lang w:val="en-GB"/>
         </w:rPr>
         <w:t xml:space="preserve">Coding </w:t>
       </w:r>
@@ -1454,15 +1900,9 @@
         <w:rPr>
           <w:b/>
           <w:bCs/>
+          <w:lang w:val="en-GB"/>
         </w:rPr>
         <w:t>Conventions</w:t>
-      </w:r>
-      <w:r>
-        <w:rPr>
-          <w:b/>
-          <w:bCs/>
-        </w:rPr>
-        <w:t xml:space="preserve">: </w:t>
       </w:r>
     </w:p>
     <w:p>
@@ -1488,32 +1928,38 @@
         <w:spacing w:after="0"/>
       </w:pPr>
       <w:r>
-        <w:t xml:space="preserve">Per favorire la leggibilità del codice si seguiranno convenzioni decise anticipatamente nel gruppo di comune accordo. Si aggiungeranno commenti ai metodi, evitando ridondanze, specificandone le finalità. </w:t>
-      </w:r>
-    </w:p>
-    <w:p>
-      <w:pPr>
-        <w:spacing w:after="0"/>
-        <w:rPr>
-          <w:b/>
-          <w:bCs/>
-        </w:rPr>
-      </w:pPr>
-    </w:p>
-    <w:p>
-      <w:pPr>
-        <w:spacing w:after="0"/>
-        <w:rPr>
-          <w:b/>
-          <w:bCs/>
-        </w:rPr>
-      </w:pPr>
-      <w:r>
-        <w:rPr>
-          <w:b/>
-          <w:bCs/>
-        </w:rPr>
-        <w:t xml:space="preserve">Risorse umane: </w:t>
+        <w:t>Per favorire la leggibilità del codice si seguiranno convenzioni decise anticipatamente nel gruppo di comune accordo. Si aggiungeranno commenti ai metodi, evitando ridondanze</w:t>
+      </w:r>
+      <w:r>
+        <w:t xml:space="preserve"> e </w:t>
+      </w:r>
+      <w:r>
+        <w:t xml:space="preserve">specificandone le finalità. </w:t>
+      </w:r>
+    </w:p>
+    <w:p>
+      <w:pPr>
+        <w:spacing w:after="0"/>
+        <w:rPr>
+          <w:b/>
+          <w:bCs/>
+        </w:rPr>
+      </w:pPr>
+    </w:p>
+    <w:p>
+      <w:pPr>
+        <w:spacing w:after="0"/>
+        <w:rPr>
+          <w:b/>
+          <w:bCs/>
+        </w:rPr>
+      </w:pPr>
+      <w:r>
+        <w:rPr>
+          <w:b/>
+          <w:bCs/>
+        </w:rPr>
+        <w:t>Risorse umane</w:t>
       </w:r>
     </w:p>
     <w:p>
@@ -1549,7 +1995,6 @@
         <w:rPr>
           <w:b/>
           <w:bCs/>
-          <w:lang w:val="en-GB"/>
         </w:rPr>
       </w:pPr>
     </w:p>
@@ -1560,213 +2005,141 @@
         <w:rPr>
           <w:b/>
           <w:bCs/>
-          <w:lang w:val="en-GB"/>
-        </w:rPr>
-      </w:pPr>
-      <w:r>
-        <w:rPr>
-          <w:b/>
-          <w:bCs/>
-          <w:lang w:val="en-GB"/>
-        </w:rPr>
-        <w:t>//</w:t>
-      </w:r>
-      <w:proofErr w:type="spellStart"/>
-      <w:r>
-        <w:rPr>
-          <w:b/>
-          <w:bCs/>
-          <w:lang w:val="en-GB"/>
-        </w:rPr>
-        <w:t>Organizzazione</w:t>
-      </w:r>
-      <w:proofErr w:type="spellEnd"/>
-      <w:r>
-        <w:rPr>
-          <w:b/>
-          <w:bCs/>
-          <w:lang w:val="en-GB"/>
-        </w:rPr>
-        <w:t xml:space="preserve"> </w:t>
-      </w:r>
-      <w:proofErr w:type="spellStart"/>
-      <w:r>
-        <w:rPr>
-          <w:b/>
-          <w:bCs/>
-          <w:lang w:val="en-GB"/>
-        </w:rPr>
-        <w:t>risorse</w:t>
-      </w:r>
-      <w:proofErr w:type="spellEnd"/>
-      <w:r>
-        <w:rPr>
-          <w:b/>
-          <w:bCs/>
-          <w:lang w:val="en-GB"/>
-        </w:rPr>
-        <w:t xml:space="preserve"> </w:t>
-      </w:r>
-      <w:proofErr w:type="spellStart"/>
-      <w:r>
-        <w:rPr>
-          <w:b/>
-          <w:bCs/>
-          <w:lang w:val="en-GB"/>
-        </w:rPr>
-        <w:t>umane</w:t>
-      </w:r>
-      <w:proofErr w:type="spellEnd"/>
-      <w:r>
-        <w:rPr>
-          <w:b/>
-          <w:bCs/>
-          <w:lang w:val="en-GB"/>
-        </w:rPr>
-        <w:t xml:space="preserve">: </w:t>
-      </w:r>
-    </w:p>
-    <w:p>
-      <w:pPr>
-        <w:spacing w:after="0"/>
-        <w:rPr>
-          <w:lang w:val="en-GB"/>
-        </w:rPr>
-      </w:pPr>
-    </w:p>
-    <w:p>
-      <w:pPr>
-        <w:spacing w:after="0"/>
-        <w:rPr>
-          <w:lang w:val="en-GB"/>
-        </w:rPr>
-      </w:pPr>
-    </w:p>
-    <w:p>
-      <w:pPr>
-        <w:spacing w:after="0"/>
-        <w:rPr>
-          <w:lang w:val="en-GB"/>
-        </w:rPr>
-      </w:pPr>
-    </w:p>
-    <w:p>
-      <w:pPr>
-        <w:spacing w:after="0"/>
-        <w:rPr>
-          <w:lang w:val="en-GB"/>
-        </w:rPr>
-      </w:pPr>
-    </w:p>
-    <w:p>
-      <w:pPr>
-        <w:spacing w:after="0"/>
-        <w:rPr>
-          <w:lang w:val="en-GB"/>
-        </w:rPr>
-      </w:pPr>
-    </w:p>
-    <w:p>
-      <w:pPr>
-        <w:spacing w:after="0"/>
-        <w:rPr>
-          <w:lang w:val="en-GB"/>
-        </w:rPr>
-      </w:pPr>
-    </w:p>
-    <w:p>
-      <w:pPr>
-        <w:spacing w:after="0"/>
-        <w:rPr>
-          <w:lang w:val="en-GB"/>
-        </w:rPr>
-      </w:pPr>
-    </w:p>
-    <w:p>
-      <w:pPr>
-        <w:spacing w:after="0"/>
-        <w:rPr>
-          <w:lang w:val="en-GB"/>
-        </w:rPr>
-      </w:pPr>
-    </w:p>
-    <w:p>
-      <w:pPr>
-        <w:spacing w:after="0"/>
-        <w:rPr>
-          <w:lang w:val="en-GB"/>
-        </w:rPr>
-      </w:pPr>
-    </w:p>
-    <w:p>
-      <w:pPr>
-        <w:spacing w:after="0"/>
-        <w:rPr>
-          <w:lang w:val="en-GB"/>
-        </w:rPr>
-      </w:pPr>
-    </w:p>
-    <w:p>
-      <w:pPr>
-        <w:spacing w:after="0"/>
-        <w:rPr>
-          <w:lang w:val="en-GB"/>
-        </w:rPr>
-      </w:pPr>
-    </w:p>
-    <w:p>
-      <w:pPr>
-        <w:spacing w:after="0"/>
-        <w:rPr>
-          <w:lang w:val="en-GB"/>
-        </w:rPr>
-      </w:pPr>
-    </w:p>
-    <w:p>
-      <w:pPr>
-        <w:spacing w:after="0"/>
-        <w:rPr>
-          <w:lang w:val="en-GB"/>
-        </w:rPr>
-      </w:pPr>
-    </w:p>
-    <w:p>
-      <w:pPr>
-        <w:spacing w:after="0"/>
-        <w:rPr>
-          <w:lang w:val="en-GB"/>
-        </w:rPr>
-      </w:pPr>
-    </w:p>
-    <w:p>
-      <w:pPr>
-        <w:spacing w:after="0"/>
-        <w:rPr>
-          <w:lang w:val="en-GB"/>
-        </w:rPr>
-      </w:pPr>
-    </w:p>
-    <w:p>
-      <w:pPr>
-        <w:spacing w:after="0"/>
-        <w:rPr>
-          <w:lang w:val="en-GB"/>
-        </w:rPr>
-      </w:pPr>
-    </w:p>
-    <w:p>
-      <w:pPr>
-        <w:spacing w:after="0"/>
-        <w:rPr>
-          <w:b/>
-          <w:bCs/>
-        </w:rPr>
-      </w:pPr>
-      <w:r>
-        <w:rPr>
-          <w:b/>
-          <w:bCs/>
-        </w:rPr>
+        </w:rPr>
+      </w:pPr>
+      <w:r>
+        <w:rPr>
+          <w:b/>
+          <w:bCs/>
+        </w:rPr>
+        <w:t>Organizzazione risorse</w:t>
+      </w:r>
+      <w:r>
+        <w:rPr>
+          <w:b/>
+          <w:bCs/>
+        </w:rPr>
+        <w:t xml:space="preserve"> umane</w:t>
+      </w:r>
+    </w:p>
+    <w:p>
+      <w:pPr>
+        <w:spacing w:after="0"/>
+        <w:jc w:val="both"/>
+      </w:pPr>
+      <w:r>
+        <w:t>G</w:t>
+      </w:r>
+      <w:r>
+        <w:t xml:space="preserve">li incontri </w:t>
+      </w:r>
+      <w:r>
+        <w:t xml:space="preserve">di organizzazione e sviluppo avverranno in modalità blended. </w:t>
+      </w:r>
+    </w:p>
+    <w:p>
+      <w:pPr>
+        <w:spacing w:after="0"/>
+        <w:jc w:val="both"/>
+      </w:pPr>
+      <w:r>
+        <w:t>Gli incontri frontali saranno svolti in sede universitari</w:t>
+      </w:r>
+      <w:r>
+        <w:t>a</w:t>
+      </w:r>
+      <w:r>
+        <w:t xml:space="preserve">, mentre quelli da remoto </w:t>
+      </w:r>
+      <w:r>
+        <w:t xml:space="preserve">saranno svolti su apposite piattaforme. </w:t>
+      </w:r>
+    </w:p>
+    <w:p>
+      <w:pPr>
+        <w:spacing w:after="0"/>
+        <w:jc w:val="both"/>
+      </w:pPr>
+    </w:p>
+    <w:p>
+      <w:pPr>
+        <w:spacing w:after="0"/>
+      </w:pPr>
+    </w:p>
+    <w:p>
+      <w:pPr>
+        <w:spacing w:after="0"/>
+      </w:pPr>
+    </w:p>
+    <w:p>
+      <w:pPr>
+        <w:spacing w:after="0"/>
+      </w:pPr>
+    </w:p>
+    <w:p>
+      <w:pPr>
+        <w:spacing w:after="0"/>
+      </w:pPr>
+    </w:p>
+    <w:p>
+      <w:pPr>
+        <w:spacing w:after="0"/>
+      </w:pPr>
+    </w:p>
+    <w:p>
+      <w:pPr>
+        <w:spacing w:after="0"/>
+      </w:pPr>
+    </w:p>
+    <w:p>
+      <w:pPr>
+        <w:spacing w:after="0"/>
+      </w:pPr>
+    </w:p>
+    <w:p>
+      <w:pPr>
+        <w:spacing w:after="0"/>
+      </w:pPr>
+    </w:p>
+    <w:p>
+      <w:pPr>
+        <w:spacing w:after="0"/>
+      </w:pPr>
+    </w:p>
+    <w:p>
+      <w:pPr>
+        <w:spacing w:after="0"/>
+      </w:pPr>
+    </w:p>
+    <w:p>
+      <w:pPr>
+        <w:spacing w:after="0"/>
+      </w:pPr>
+    </w:p>
+    <w:p>
+      <w:pPr>
+        <w:spacing w:after="0"/>
+      </w:pPr>
+    </w:p>
+    <w:p>
+      <w:pPr>
+        <w:spacing w:after="0"/>
+      </w:pPr>
+    </w:p>
+    <w:p>
+      <w:pPr>
+        <w:spacing w:after="0"/>
+        <w:rPr>
+          <w:b/>
+          <w:bCs/>
+        </w:rPr>
+      </w:pPr>
+      <w:r>
+        <w:rPr>
+          <w:b/>
+          <w:bCs/>
+        </w:rPr>
+        <w:lastRenderedPageBreak/>
         <w:t xml:space="preserve">IDENTIFICAZIONE DEI RISCHI </w:t>
       </w:r>
     </w:p>
@@ -1874,10 +2247,15 @@
     </w:p>
     <w:p>
       <w:pPr>
-        <w:spacing w:after="0"/>
-      </w:pPr>
-      <w:r>
-        <w:t xml:space="preserve">1. Pianificazione realistica </w:t>
+        <w:pStyle w:val="Paragrafoelenco"/>
+        <w:numPr>
+          <w:ilvl w:val="0"/>
+          <w:numId w:val="9"/>
+        </w:numPr>
+        <w:spacing w:after="0"/>
+      </w:pPr>
+      <w:r>
+        <w:t xml:space="preserve">Pianificazione realistica </w:t>
       </w:r>
       <w:proofErr w:type="gramStart"/>
       <w:r>
@@ -1885,38 +2263,51 @@
       </w:r>
       <w:proofErr w:type="gramEnd"/>
       <w:r>
-        <w:t>. Monitoraggio e revisione dei progressi. Mente aperta al cambiamento.</w:t>
-      </w:r>
-    </w:p>
-    <w:p>
-      <w:pPr>
-        <w:spacing w:after="0"/>
-      </w:pPr>
-      <w:r>
-        <w:t xml:space="preserve">2. Impiegare risorse per la formazione all’utilizzo dei vari tools. </w:t>
-      </w:r>
-    </w:p>
-    <w:p>
-      <w:pPr>
-        <w:spacing w:after="0"/>
-      </w:pPr>
-      <w:r>
-        <w:t>3.</w:t>
-      </w:r>
-      <w:r>
-        <w:t xml:space="preserve"> Focalizzazione sulla manutenibilità del codice con l’obiettivo di fronteggiare gli imprevisti. </w:t>
-      </w:r>
-    </w:p>
-    <w:p>
-      <w:pPr>
-        <w:spacing w:after="0"/>
-      </w:pPr>
-      <w:r>
-        <w:t>4.Dedicare sufficiente spazio alla fase di testing, verificarne la robustezza tramite test automatizzati.</w:t>
-      </w:r>
-    </w:p>
-    <w:p>
-      <w:pPr>
+        <w:t xml:space="preserve">. Monitoraggio e revisione dei progressi. </w:t>
+      </w:r>
+    </w:p>
+    <w:p>
+      <w:pPr>
+        <w:pStyle w:val="Paragrafoelenco"/>
+        <w:numPr>
+          <w:ilvl w:val="0"/>
+          <w:numId w:val="9"/>
+        </w:numPr>
+        <w:spacing w:after="0"/>
+      </w:pPr>
+      <w:r>
+        <w:t xml:space="preserve">Impiegare risorse per la formazione all’utilizzo dei vari tools. </w:t>
+      </w:r>
+    </w:p>
+    <w:p>
+      <w:pPr>
+        <w:pStyle w:val="Paragrafoelenco"/>
+        <w:numPr>
+          <w:ilvl w:val="0"/>
+          <w:numId w:val="9"/>
+        </w:numPr>
+        <w:spacing w:after="0"/>
+      </w:pPr>
+      <w:r>
+        <w:t>Focalizzazione sulla manutenibilità del codice con l’obiettivo di fronteggiare gli imprevisti.</w:t>
+      </w:r>
+    </w:p>
+    <w:p>
+      <w:pPr>
+        <w:pStyle w:val="Paragrafoelenco"/>
+        <w:numPr>
+          <w:ilvl w:val="0"/>
+          <w:numId w:val="9"/>
+        </w:numPr>
+        <w:spacing w:after="0"/>
+      </w:pPr>
+      <w:r>
+        <w:t>Dedicare sufficiente spazio alla fase di testing, verificarne la robustezza tramite test automatizzati.</w:t>
+      </w:r>
+    </w:p>
+    <w:p>
+      <w:pPr>
+        <w:pStyle w:val="Paragrafoelenco"/>
         <w:spacing w:after="0"/>
       </w:pPr>
       <w:r>
@@ -1925,53 +2316,48 @@
     </w:p>
     <w:p>
       <w:pPr>
-        <w:spacing w:after="0"/>
-      </w:pPr>
-      <w:r>
-        <w:t>5.</w:t>
-      </w:r>
+        <w:pStyle w:val="Paragrafoelenco"/>
+        <w:numPr>
+          <w:ilvl w:val="0"/>
+          <w:numId w:val="9"/>
+        </w:numPr>
+        <w:spacing w:after="0"/>
+      </w:pPr>
+      <w:r>
+        <w:t>Maggiore attenzione alle specifiche dei requisiti, avvalendosi anche ad un approccio schematico.</w:t>
+      </w:r>
+    </w:p>
+    <w:p>
+      <w:pPr>
+        <w:spacing w:after="0"/>
+      </w:pPr>
+    </w:p>
+    <w:p>
+      <w:pPr>
+        <w:spacing w:after="0"/>
+      </w:pPr>
+    </w:p>
+    <w:p>
+      <w:pPr>
+        <w:spacing w:after="0"/>
+      </w:pPr>
+    </w:p>
+    <w:p>
+      <w:pPr>
+        <w:spacing w:after="0"/>
+      </w:pPr>
+    </w:p>
+    <w:p>
+      <w:pPr>
+        <w:spacing w:after="0"/>
+      </w:pPr>
       <w:r>
         <w:t xml:space="preserve"> </w:t>
       </w:r>
-      <w:r>
-        <w:t>Maggiore attenzione alle specifiche dei requisiti, avvalendosi anche ad un approccio schematico.</w:t>
-      </w:r>
-    </w:p>
-    <w:p>
-      <w:pPr>
-        <w:spacing w:after="0"/>
-      </w:pPr>
-    </w:p>
-    <w:p>
-      <w:pPr>
-        <w:spacing w:after="0"/>
-      </w:pPr>
-    </w:p>
-    <w:p>
-      <w:pPr>
-        <w:spacing w:after="0"/>
-      </w:pPr>
-    </w:p>
-    <w:p>
-      <w:pPr>
-        <w:spacing w:after="0"/>
-      </w:pPr>
-      <w:r>
-        <w:t xml:space="preserve"> </w:t>
-      </w:r>
-    </w:p>
-    <w:p>
-      <w:pPr>
-        <w:spacing w:after="0"/>
-      </w:pPr>
-    </w:p>
-    <w:p>
-      <w:pPr>
-        <w:spacing w:after="0"/>
-        <w:rPr>
-          <w:b/>
-          <w:bCs/>
-        </w:rPr>
+    </w:p>
+    <w:p>
+      <w:pPr>
+        <w:spacing w:after="0"/>
       </w:pPr>
     </w:p>
     <w:p>
@@ -2254,7 +2640,7 @@
                     </pic:cNvPicPr>
                   </pic:nvPicPr>
                   <pic:blipFill>
-                    <a:blip r:embed="rId9">
+                    <a:blip r:embed="rId10">
                       <a:extLst>
                         <a:ext uri="{28A0092B-C50C-407E-A947-70E740481C1C}">
                           <a14:useLocalDpi xmlns:a14="http://schemas.microsoft.com/office/drawing/2010/main" val="0"/>
@@ -2287,6 +2673,33 @@
       <w:pPr>
         <w:spacing w:after="0"/>
       </w:pPr>
+      <w:r>
+        <w:t xml:space="preserve">Il progetto avrà inizio il 20 </w:t>
+      </w:r>
+      <w:proofErr w:type="gramStart"/>
+      <w:r>
+        <w:t>Novembre</w:t>
+      </w:r>
+      <w:proofErr w:type="gramEnd"/>
+      <w:r>
+        <w:t xml:space="preserve"> e terminerà il 15 Dicembre. </w:t>
+      </w:r>
+    </w:p>
+    <w:p>
+      <w:pPr>
+        <w:spacing w:after="0"/>
+      </w:pPr>
+      <w:r>
+        <w:t xml:space="preserve">//le ore dei </w:t>
+      </w:r>
+      <w:proofErr w:type="gramStart"/>
+      <w:r>
+        <w:t>3</w:t>
+      </w:r>
+      <w:proofErr w:type="gramEnd"/>
+      <w:r>
+        <w:t xml:space="preserve"> cfu </w:t>
+      </w:r>
     </w:p>
     <w:p>
       <w:pPr>
@@ -2296,7 +2709,18 @@
         <w:t xml:space="preserve">Pianificazione: </w:t>
       </w:r>
       <w:r>
-        <w:t xml:space="preserve">dal 20 al 22 novembre </w:t>
+        <w:t xml:space="preserve">dal 20 al 22 </w:t>
+      </w:r>
+      <w:proofErr w:type="gramStart"/>
+      <w:r>
+        <w:t>N</w:t>
+      </w:r>
+      <w:r>
+        <w:t>ovembre</w:t>
+      </w:r>
+      <w:proofErr w:type="gramEnd"/>
+      <w:r>
+        <w:t xml:space="preserve">. </w:t>
       </w:r>
     </w:p>
     <w:p>
@@ -2321,19 +2745,55 @@
         <w:spacing w:after="0"/>
       </w:pPr>
       <w:r>
-        <w:t xml:space="preserve">Design: dal 30 novembre al </w:t>
-      </w:r>
-      <w:r>
-        <w:t xml:space="preserve">6 dicembre. </w:t>
-      </w:r>
-    </w:p>
-    <w:p>
-      <w:pPr>
-        <w:spacing w:after="0"/>
-      </w:pPr>
-      <w:r>
-        <w:t xml:space="preserve">Implementazione: dal 7 al 10 dicembre. </w:t>
-      </w:r>
+        <w:t xml:space="preserve">Design: dal 30 </w:t>
+      </w:r>
+      <w:proofErr w:type="gramStart"/>
+      <w:r>
+        <w:t>N</w:t>
+      </w:r>
+      <w:r>
+        <w:t>ovembre</w:t>
+      </w:r>
+      <w:proofErr w:type="gramEnd"/>
+      <w:r>
+        <w:t xml:space="preserve"> al </w:t>
+      </w:r>
+      <w:r>
+        <w:t xml:space="preserve">6 </w:t>
+      </w:r>
+      <w:r>
+        <w:t>D</w:t>
+      </w:r>
+      <w:r>
+        <w:t xml:space="preserve">icembre. </w:t>
+      </w:r>
+    </w:p>
+    <w:p>
+      <w:pPr>
+        <w:spacing w:after="0"/>
+      </w:pPr>
+      <w:r>
+        <w:t xml:space="preserve">Implementazione: dal 7 al 10 </w:t>
+      </w:r>
+      <w:proofErr w:type="gramStart"/>
+      <w:r>
+        <w:t>D</w:t>
+      </w:r>
+      <w:r>
+        <w:t>icembre</w:t>
+      </w:r>
+      <w:proofErr w:type="gramEnd"/>
+      <w:r>
+        <w:t xml:space="preserve">. </w:t>
+      </w:r>
+      <w:r>
+        <w:t xml:space="preserve"> Esclusa Immacolata per fare </w:t>
+      </w:r>
+      <w:proofErr w:type="gramStart"/>
+      <w:r>
+        <w:t>l’albero !!!!!!!!!!!!!!!!!!!!!!!!!</w:t>
+      </w:r>
+      <w:proofErr w:type="gramEnd"/>
     </w:p>
     <w:p>
       <w:pPr>
@@ -2343,13 +2803,37 @@
         <w:t xml:space="preserve">Testing: </w:t>
       </w:r>
       <w:r>
-        <w:t xml:space="preserve">dall’11 al 15 dicembre. </w:t>
-      </w:r>
-    </w:p>
-    <w:p>
-      <w:pPr>
-        <w:spacing w:after="0"/>
-      </w:pPr>
+        <w:t xml:space="preserve">dall’11 al 15 </w:t>
+      </w:r>
+      <w:proofErr w:type="gramStart"/>
+      <w:r>
+        <w:t>D</w:t>
+      </w:r>
+      <w:r>
+        <w:t>icembre</w:t>
+      </w:r>
+      <w:proofErr w:type="gramEnd"/>
+      <w:r>
+        <w:t xml:space="preserve">. </w:t>
+      </w:r>
+    </w:p>
+    <w:p>
+      <w:pPr>
+        <w:spacing w:after="0"/>
+      </w:pPr>
+    </w:p>
+    <w:p>
+      <w:pPr>
+        <w:spacing w:after="0"/>
+      </w:pPr>
+    </w:p>
+    <w:p>
+      <w:pPr>
+        <w:spacing w:after="0"/>
+      </w:pPr>
+      <w:r>
+        <w:t xml:space="preserve">//CONTROLLARE OUTUPUT DEL DIAGRAMMA </w:t>
+      </w:r>
     </w:p>
     <w:p>
       <w:pPr>
@@ -2416,93 +2900,41 @@
     </w:p>
     <w:p>
       <w:pPr>
-        <w:spacing w:after="0"/>
-      </w:pPr>
-    </w:p>
-    <w:p>
-      <w:pPr>
-        <w:spacing w:after="0"/>
-      </w:pPr>
-    </w:p>
-    <w:p>
-      <w:pPr>
-        <w:spacing w:after="0"/>
-        <w:rPr>
-          <w:lang w:val="en-GB"/>
-        </w:rPr>
-      </w:pPr>
-    </w:p>
-    <w:p>
-      <w:pPr>
-        <w:spacing w:after="0"/>
-        <w:rPr>
-          <w:lang w:val="en-GB"/>
-        </w:rPr>
-      </w:pPr>
-    </w:p>
-    <w:p>
-      <w:pPr>
-        <w:spacing w:after="0"/>
-        <w:rPr>
-          <w:lang w:val="en-GB"/>
-        </w:rPr>
-      </w:pPr>
-    </w:p>
-    <w:p>
-      <w:pPr>
-        <w:spacing w:after="0"/>
-        <w:rPr>
-          <w:lang w:val="en-GB"/>
-        </w:rPr>
-      </w:pPr>
-    </w:p>
-    <w:p>
-      <w:pPr>
-        <w:spacing w:after="0"/>
-        <w:rPr>
-          <w:lang w:val="en-GB"/>
-        </w:rPr>
-      </w:pPr>
-    </w:p>
-    <w:p>
-      <w:pPr>
-        <w:spacing w:after="0"/>
-        <w:rPr>
-          <w:lang w:val="en-GB"/>
-        </w:rPr>
-      </w:pPr>
-    </w:p>
-    <w:p>
-      <w:pPr>
-        <w:spacing w:after="0"/>
-        <w:rPr>
-          <w:lang w:val="en-GB"/>
-        </w:rPr>
-      </w:pPr>
-    </w:p>
-    <w:p>
-      <w:pPr>
-        <w:spacing w:after="0"/>
-        <w:rPr>
-          <w:lang w:val="en-GB"/>
-        </w:rPr>
-      </w:pPr>
-    </w:p>
-    <w:p>
-      <w:pPr>
-        <w:spacing w:after="0"/>
-        <w:rPr>
-          <w:lang w:val="en-GB"/>
-        </w:rPr>
-      </w:pPr>
-    </w:p>
-    <w:p>
-      <w:pPr>
-        <w:spacing w:after="0"/>
-        <w:rPr>
-          <w:lang w:val="en-GB"/>
-        </w:rPr>
-      </w:pPr>
+        <w:pStyle w:val="Paragrafoelenco"/>
+        <w:numPr>
+          <w:ilvl w:val="0"/>
+          <w:numId w:val="3"/>
+        </w:numPr>
+        <w:spacing w:after="0"/>
+        <w:rPr>
+          <w:lang w:val="en-GB"/>
+        </w:rPr>
+      </w:pPr>
+      <w:r>
+        <w:rPr>
+          <w:lang w:val="en-GB"/>
+        </w:rPr>
+        <w:t xml:space="preserve">//-tool per mock up </w:t>
+      </w:r>
+    </w:p>
+    <w:p>
+      <w:pPr>
+        <w:pStyle w:val="Paragrafoelenco"/>
+        <w:numPr>
+          <w:ilvl w:val="0"/>
+          <w:numId w:val="3"/>
+        </w:numPr>
+        <w:spacing w:after="0"/>
+        <w:rPr>
+          <w:lang w:val="en-GB"/>
+        </w:rPr>
+      </w:pPr>
+      <w:r>
+        <w:rPr>
+          <w:lang w:val="en-GB"/>
+        </w:rPr>
+        <w:t xml:space="preserve">//-Moodle </w:t>
+      </w:r>
     </w:p>
     <w:sectPr>
       <w:pgSz w:w="11906" w:h="16838"/>
@@ -2968,6 +3400,95 @@
     </w:lvl>
   </w:abstractNum>
   <w:abstractNum w:abstractNumId="5" w15:restartNumberingAfterBreak="0">
+    <w:nsid w:val="28865845"/>
+    <w:multiLevelType w:val="hybridMultilevel"/>
+    <w:tmpl w:val="62023B58"/>
+    <w:lvl w:ilvl="0" w:tplc="0410000F">
+      <w:start w:val="1"/>
+      <w:numFmt w:val="decimal"/>
+      <w:lvlText w:val="%1."/>
+      <w:lvlJc w:val="left"/>
+      <w:pPr>
+        <w:ind w:left="720" w:hanging="360"/>
+      </w:pPr>
+      <w:rPr>
+        <w:rFonts w:hint="default"/>
+      </w:rPr>
+    </w:lvl>
+    <w:lvl w:ilvl="1" w:tplc="04100019" w:tentative="1">
+      <w:start w:val="1"/>
+      <w:numFmt w:val="lowerLetter"/>
+      <w:lvlText w:val="%2."/>
+      <w:lvlJc w:val="left"/>
+      <w:pPr>
+        <w:ind w:left="1440" w:hanging="360"/>
+      </w:pPr>
+    </w:lvl>
+    <w:lvl w:ilvl="2" w:tplc="0410001B" w:tentative="1">
+      <w:start w:val="1"/>
+      <w:numFmt w:val="lowerRoman"/>
+      <w:lvlText w:val="%3."/>
+      <w:lvlJc w:val="right"/>
+      <w:pPr>
+        <w:ind w:left="2160" w:hanging="180"/>
+      </w:pPr>
+    </w:lvl>
+    <w:lvl w:ilvl="3" w:tplc="0410000F" w:tentative="1">
+      <w:start w:val="1"/>
+      <w:numFmt w:val="decimal"/>
+      <w:lvlText w:val="%4."/>
+      <w:lvlJc w:val="left"/>
+      <w:pPr>
+        <w:ind w:left="2880" w:hanging="360"/>
+      </w:pPr>
+    </w:lvl>
+    <w:lvl w:ilvl="4" w:tplc="04100019" w:tentative="1">
+      <w:start w:val="1"/>
+      <w:numFmt w:val="lowerLetter"/>
+      <w:lvlText w:val="%5."/>
+      <w:lvlJc w:val="left"/>
+      <w:pPr>
+        <w:ind w:left="3600" w:hanging="360"/>
+      </w:pPr>
+    </w:lvl>
+    <w:lvl w:ilvl="5" w:tplc="0410001B" w:tentative="1">
+      <w:start w:val="1"/>
+      <w:numFmt w:val="lowerRoman"/>
+      <w:lvlText w:val="%6."/>
+      <w:lvlJc w:val="right"/>
+      <w:pPr>
+        <w:ind w:left="4320" w:hanging="180"/>
+      </w:pPr>
+    </w:lvl>
+    <w:lvl w:ilvl="6" w:tplc="0410000F" w:tentative="1">
+      <w:start w:val="1"/>
+      <w:numFmt w:val="decimal"/>
+      <w:lvlText w:val="%7."/>
+      <w:lvlJc w:val="left"/>
+      <w:pPr>
+        <w:ind w:left="5040" w:hanging="360"/>
+      </w:pPr>
+    </w:lvl>
+    <w:lvl w:ilvl="7" w:tplc="04100019" w:tentative="1">
+      <w:start w:val="1"/>
+      <w:numFmt w:val="lowerLetter"/>
+      <w:lvlText w:val="%8."/>
+      <w:lvlJc w:val="left"/>
+      <w:pPr>
+        <w:ind w:left="5760" w:hanging="360"/>
+      </w:pPr>
+    </w:lvl>
+    <w:lvl w:ilvl="8" w:tplc="0410001B" w:tentative="1">
+      <w:start w:val="1"/>
+      <w:numFmt w:val="lowerRoman"/>
+      <w:lvlText w:val="%9."/>
+      <w:lvlJc w:val="right"/>
+      <w:pPr>
+        <w:ind w:left="6480" w:hanging="180"/>
+      </w:pPr>
+    </w:lvl>
+  </w:abstractNum>
+  <w:abstractNum w:abstractNumId="6" w15:restartNumberingAfterBreak="0">
     <w:nsid w:val="3AA4632C"/>
     <w:multiLevelType w:val="hybridMultilevel"/>
     <w:tmpl w:val="40CE76C4"/>
@@ -3056,7 +3577,7 @@
       </w:pPr>
     </w:lvl>
   </w:abstractNum>
-  <w:abstractNum w:abstractNumId="6" w15:restartNumberingAfterBreak="0">
+  <w:abstractNum w:abstractNumId="7" w15:restartNumberingAfterBreak="0">
     <w:nsid w:val="541A3CBB"/>
     <w:multiLevelType w:val="hybridMultilevel"/>
     <w:tmpl w:val="26F256FC"/>
@@ -3145,7 +3666,7 @@
       </w:pPr>
     </w:lvl>
   </w:abstractNum>
-  <w:abstractNum w:abstractNumId="7" w15:restartNumberingAfterBreak="0">
+  <w:abstractNum w:abstractNumId="8" w15:restartNumberingAfterBreak="0">
     <w:nsid w:val="713C5B49"/>
     <w:multiLevelType w:val="hybridMultilevel"/>
     <w:tmpl w:val="3DE61A3A"/>
@@ -3267,19 +3788,22 @@
     <w:abstractNumId w:val="3"/>
   </w:num>
   <w:num w:numId="4" w16cid:durableId="443117618">
-    <w:abstractNumId w:val="7"/>
+    <w:abstractNumId w:val="8"/>
   </w:num>
   <w:num w:numId="5" w16cid:durableId="203638760">
-    <w:abstractNumId w:val="6"/>
+    <w:abstractNumId w:val="7"/>
   </w:num>
   <w:num w:numId="6" w16cid:durableId="738090395">
     <w:abstractNumId w:val="1"/>
   </w:num>
   <w:num w:numId="7" w16cid:durableId="78794347">
-    <w:abstractNumId w:val="5"/>
+    <w:abstractNumId w:val="6"/>
   </w:num>
   <w:num w:numId="8" w16cid:durableId="987172536">
     <w:abstractNumId w:val="4"/>
+  </w:num>
+  <w:num w:numId="9" w16cid:durableId="1965235893">
+    <w:abstractNumId w:val="5"/>
   </w:num>
 </w:numbering>
 </file>
@@ -3819,6 +4343,40 @@
       <w:shd w:val="clear" w:color="auto" w:fill="E1DFDD"/>
     </w:rPr>
   </w:style>
+  <w:style w:type="paragraph" w:styleId="Titolo">
+    <w:name w:val="Title"/>
+    <w:basedOn w:val="Normale"/>
+    <w:next w:val="Normale"/>
+    <w:link w:val="TitoloCarattere"/>
+    <w:uiPriority w:val="10"/>
+    <w:qFormat/>
+    <w:rsid w:val="008D13D8"/>
+    <w:pPr>
+      <w:spacing w:after="0" w:line="240" w:lineRule="auto"/>
+      <w:contextualSpacing/>
+    </w:pPr>
+    <w:rPr>
+      <w:rFonts w:asciiTheme="majorHAnsi" w:eastAsiaTheme="majorEastAsia" w:hAnsiTheme="majorHAnsi" w:cstheme="majorBidi"/>
+      <w:spacing w:val="-10"/>
+      <w:kern w:val="28"/>
+      <w:sz w:val="56"/>
+      <w:szCs w:val="56"/>
+    </w:rPr>
+  </w:style>
+  <w:style w:type="character" w:customStyle="1" w:styleId="TitoloCarattere">
+    <w:name w:val="Titolo Carattere"/>
+    <w:basedOn w:val="Carpredefinitoparagrafo"/>
+    <w:link w:val="Titolo"/>
+    <w:uiPriority w:val="10"/>
+    <w:rsid w:val="008D13D8"/>
+    <w:rPr>
+      <w:rFonts w:asciiTheme="majorHAnsi" w:eastAsiaTheme="majorEastAsia" w:hAnsiTheme="majorHAnsi" w:cstheme="majorBidi"/>
+      <w:spacing w:val="-10"/>
+      <w:kern w:val="28"/>
+      <w:sz w:val="56"/>
+      <w:szCs w:val="56"/>
+    </w:rPr>
+  </w:style>
 </w:styles>
 </file>
 
